--- a/DAW2/Des. Cliente/EVA3/proyecto/proyecto30/PATRICIA TOVAR QUIERO SER MILLONARIO.docx
+++ b/DAW2/Des. Cliente/EVA3/proyecto/proyecto30/PATRICIA TOVAR QUIERO SER MILLONARIO.docx
@@ -5485,7 +5485,7 @@
         <w:t xml:space="preserve"> </w:t>
       </w:r>
       <w:r>
-        <w:t xml:space="preserve"> </w:t>
+        <w:t>.</w:t>
       </w:r>
     </w:p>
     <w:p>
@@ -5630,10 +5630,7 @@
       </w:pPr>
       <w:bookmarkStart w:id="10" w:name="_Toc102573203"/>
       <w:r>
-        <w:t>Herramientas de Software</w:t>
-      </w:r>
-      <w:r>
-        <w:t xml:space="preserve"> (Recursos)</w:t>
+        <w:t>Herramientas de Software (Recursos)</w:t>
       </w:r>
       <w:bookmarkEnd w:id="10"/>
     </w:p>
@@ -5678,19 +5675,7 @@
           <w:rPr>
             <w:rStyle w:val="Hipervnculo"/>
           </w:rPr>
-          <w:t>Remo</w:t>
-        </w:r>
-        <w:r>
-          <w:rPr>
-            <w:rStyle w:val="Hipervnculo"/>
-          </w:rPr>
-          <w:t>v</w:t>
-        </w:r>
-        <w:r>
-          <w:rPr>
-            <w:rStyle w:val="Hipervnculo"/>
-          </w:rPr>
-          <w:t>ebg</w:t>
+          <w:t>Removebg</w:t>
         </w:r>
         <w:proofErr w:type="spellEnd"/>
       </w:hyperlink>
@@ -5787,19 +5772,7 @@
           <w:rPr>
             <w:rStyle w:val="Hipervnculo"/>
           </w:rPr>
-          <w:t>http://www.c</w:t>
-        </w:r>
-        <w:r>
-          <w:rPr>
-            <w:rStyle w:val="Hipervnculo"/>
-          </w:rPr>
-          <w:t>a</w:t>
-        </w:r>
-        <w:r>
-          <w:rPr>
-            <w:rStyle w:val="Hipervnculo"/>
-          </w:rPr>
-          <w:t>rlospes.com/articulos_de_desarrollo_web/guia_documentacion_de_un_sitio_web.pdf</w:t>
+          <w:t>http://www.carlospes.com/articulos_de_desarrollo_web/guia_documentacion_de_un_sitio_web.pdf</w:t>
         </w:r>
       </w:hyperlink>
     </w:p>

--- a/DAW2/Des. Cliente/EVA3/proyecto/proyecto30/PATRICIA TOVAR QUIERO SER MILLONARIO.docx
+++ b/DAW2/Des. Cliente/EVA3/proyecto/proyecto30/PATRICIA TOVAR QUIERO SER MILLONARIO.docx
@@ -5640,16 +5640,8 @@
           <w:rPr>
             <w:rStyle w:val="Hipervnculo"/>
           </w:rPr>
-          <w:t xml:space="preserve">Visual Studio </w:t>
-        </w:r>
-        <w:proofErr w:type="spellStart"/>
-        <w:r>
-          <w:rPr>
-            <w:rStyle w:val="Hipervnculo"/>
-          </w:rPr>
-          <w:t>Code</w:t>
-        </w:r>
-        <w:proofErr w:type="spellEnd"/>
+          <w:t>Visual Studio Code</w:t>
+        </w:r>
       </w:hyperlink>
       <w:r>
         <w:t xml:space="preserve"> – Editor de código Fuente para desarrollar </w:t>
@@ -5670,14 +5662,12 @@
     </w:p>
     <w:p>
       <w:hyperlink r:id="rId9" w:history="1">
-        <w:proofErr w:type="spellStart"/>
         <w:r>
           <w:rPr>
             <w:rStyle w:val="Hipervnculo"/>
           </w:rPr>
           <w:t>Removebg</w:t>
         </w:r>
-        <w:proofErr w:type="spellEnd"/>
       </w:hyperlink>
       <w:r>
         <w:t xml:space="preserve"> – Quitar el fondo de las </w:t>
@@ -5745,6 +5735,24 @@
           <w:t>https://view.genial.ly/5af97e9644f5dc777273895f/interactive-content-millonario</w:t>
         </w:r>
       </w:hyperlink>
+    </w:p>
+    <w:p>
+      <w:pPr>
+        <w:pStyle w:val="Prrafodelista"/>
+        <w:numPr>
+          <w:ilvl w:val="0"/>
+          <w:numId w:val="2"/>
+        </w:numPr>
+        <w:rPr>
+          <w:u w:val="single"/>
+        </w:rPr>
+      </w:pPr>
+      <w:r>
+        <w:rPr>
+          <w:u w:val="single"/>
+        </w:rPr>
+        <w:t>https://getcssscan.com/css-buttons-examples</w:t>
+      </w:r>
     </w:p>
     <w:p>
       <w:pPr>

--- a/DAW2/Des. Cliente/EVA3/proyecto/proyecto30/PATRICIA TOVAR QUIERO SER MILLONARIO.docx
+++ b/DAW2/Des. Cliente/EVA3/proyecto/proyecto30/PATRICIA TOVAR QUIERO SER MILLONARIO.docx
@@ -4196,7 +4196,7 @@
       <w:r>
         <w:fldChar w:fldCharType="separate"/>
       </w:r>
-      <w:hyperlink w:anchor="_Toc102573193" w:history="1">
+      <w:hyperlink w:anchor="_Toc102943491" w:history="1">
         <w:r>
           <w:rPr>
             <w:rStyle w:val="Hipervnculo"/>
@@ -4223,7 +4223,7 @@
             <w:noProof/>
             <w:webHidden/>
           </w:rPr>
-          <w:instrText xml:space="preserve"> PAGEREF _Toc102573193 \h </w:instrText>
+          <w:instrText xml:space="preserve"> PAGEREF _Toc102943491 \h </w:instrText>
         </w:r>
         <w:r>
           <w:rPr>
@@ -4271,7 +4271,7 @@
           <w:lang w:eastAsia="es-ES"/>
         </w:rPr>
       </w:pPr>
-      <w:hyperlink w:anchor="_Toc102573194" w:history="1">
+      <w:hyperlink w:anchor="_Toc102943492" w:history="1">
         <w:r>
           <w:rPr>
             <w:rStyle w:val="Hipervnculo"/>
@@ -4298,7 +4298,7 @@
             <w:noProof/>
             <w:webHidden/>
           </w:rPr>
-          <w:instrText xml:space="preserve"> PAGEREF _Toc102573194 \h </w:instrText>
+          <w:instrText xml:space="preserve"> PAGEREF _Toc102943492 \h </w:instrText>
         </w:r>
         <w:r>
           <w:rPr>
@@ -4344,7 +4344,7 @@
           <w:lang w:eastAsia="es-ES"/>
         </w:rPr>
       </w:pPr>
-      <w:hyperlink w:anchor="_Toc102573195" w:history="1">
+      <w:hyperlink w:anchor="_Toc102943493" w:history="1">
         <w:r>
           <w:rPr>
             <w:rStyle w:val="Hipervnculo"/>
@@ -4371,7 +4371,7 @@
             <w:noProof/>
             <w:webHidden/>
           </w:rPr>
-          <w:instrText xml:space="preserve"> PAGEREF _Toc102573195 \h </w:instrText>
+          <w:instrText xml:space="preserve"> PAGEREF _Toc102943493 \h </w:instrText>
         </w:r>
         <w:r>
           <w:rPr>
@@ -4417,7 +4417,7 @@
           <w:lang w:eastAsia="es-ES"/>
         </w:rPr>
       </w:pPr>
-      <w:hyperlink w:anchor="_Toc102573196" w:history="1">
+      <w:hyperlink w:anchor="_Toc102943494" w:history="1">
         <w:r>
           <w:rPr>
             <w:rStyle w:val="Hipervnculo"/>
@@ -4444,7 +4444,7 @@
             <w:noProof/>
             <w:webHidden/>
           </w:rPr>
-          <w:instrText xml:space="preserve"> PAGEREF _Toc102573196 \h </w:instrText>
+          <w:instrText xml:space="preserve"> PAGEREF _Toc102943494 \h </w:instrText>
         </w:r>
         <w:r>
           <w:rPr>
@@ -4490,7 +4490,7 @@
           <w:lang w:eastAsia="es-ES"/>
         </w:rPr>
       </w:pPr>
-      <w:hyperlink w:anchor="_Toc102573197" w:history="1">
+      <w:hyperlink w:anchor="_Toc102943495" w:history="1">
         <w:r>
           <w:rPr>
             <w:rStyle w:val="Hipervnculo"/>
@@ -4517,7 +4517,7 @@
             <w:noProof/>
             <w:webHidden/>
           </w:rPr>
-          <w:instrText xml:space="preserve"> PAGEREF _Toc102573197 \h </w:instrText>
+          <w:instrText xml:space="preserve"> PAGEREF _Toc102943495 \h </w:instrText>
         </w:r>
         <w:r>
           <w:rPr>
@@ -4565,7 +4565,7 @@
           <w:lang w:eastAsia="es-ES"/>
         </w:rPr>
       </w:pPr>
-      <w:hyperlink w:anchor="_Toc102573198" w:history="1">
+      <w:hyperlink w:anchor="_Toc102943496" w:history="1">
         <w:r>
           <w:rPr>
             <w:rStyle w:val="Hipervnculo"/>
@@ -4592,7 +4592,7 @@
             <w:noProof/>
             <w:webHidden/>
           </w:rPr>
-          <w:instrText xml:space="preserve"> PAGEREF _Toc102573198 \h </w:instrText>
+          <w:instrText xml:space="preserve"> PAGEREF _Toc102943496 \h </w:instrText>
         </w:r>
         <w:r>
           <w:rPr>
@@ -4638,7 +4638,7 @@
           <w:lang w:eastAsia="es-ES"/>
         </w:rPr>
       </w:pPr>
-      <w:hyperlink w:anchor="_Toc102573199" w:history="1">
+      <w:hyperlink w:anchor="_Toc102943497" w:history="1">
         <w:r>
           <w:rPr>
             <w:rStyle w:val="Hipervnculo"/>
@@ -4665,7 +4665,7 @@
             <w:noProof/>
             <w:webHidden/>
           </w:rPr>
-          <w:instrText xml:space="preserve"> PAGEREF _Toc102573199 \h </w:instrText>
+          <w:instrText xml:space="preserve"> PAGEREF _Toc102943497 \h </w:instrText>
         </w:r>
         <w:r>
           <w:rPr>
@@ -4711,7 +4711,7 @@
           <w:lang w:eastAsia="es-ES"/>
         </w:rPr>
       </w:pPr>
-      <w:hyperlink w:anchor="_Toc102573200" w:history="1">
+      <w:hyperlink w:anchor="_Toc102943498" w:history="1">
         <w:r>
           <w:rPr>
             <w:rStyle w:val="Hipervnculo"/>
@@ -4738,7 +4738,7 @@
             <w:noProof/>
             <w:webHidden/>
           </w:rPr>
-          <w:instrText xml:space="preserve"> PAGEREF _Toc102573200 \h </w:instrText>
+          <w:instrText xml:space="preserve"> PAGEREF _Toc102943498 \h </w:instrText>
         </w:r>
         <w:r>
           <w:rPr>
@@ -4786,7 +4786,7 @@
           <w:lang w:eastAsia="es-ES"/>
         </w:rPr>
       </w:pPr>
-      <w:hyperlink w:anchor="_Toc102573201" w:history="1">
+      <w:hyperlink w:anchor="_Toc102943499" w:history="1">
         <w:r>
           <w:rPr>
             <w:rStyle w:val="Hipervnculo"/>
@@ -4813,7 +4813,7 @@
             <w:noProof/>
             <w:webHidden/>
           </w:rPr>
-          <w:instrText xml:space="preserve"> PAGEREF _Toc102573201 \h </w:instrText>
+          <w:instrText xml:space="preserve"> PAGEREF _Toc102943499 \h </w:instrText>
         </w:r>
         <w:r>
           <w:rPr>
@@ -4861,7 +4861,7 @@
           <w:lang w:eastAsia="es-ES"/>
         </w:rPr>
       </w:pPr>
-      <w:hyperlink w:anchor="_Toc102573202" w:history="1">
+      <w:hyperlink w:anchor="_Toc102943500" w:history="1">
         <w:r>
           <w:rPr>
             <w:rStyle w:val="Hipervnculo"/>
@@ -4888,7 +4888,7 @@
             <w:noProof/>
             <w:webHidden/>
           </w:rPr>
-          <w:instrText xml:space="preserve"> PAGEREF _Toc102573202 \h </w:instrText>
+          <w:instrText xml:space="preserve"> PAGEREF _Toc102943500 \h </w:instrText>
         </w:r>
         <w:r>
           <w:rPr>
@@ -4934,7 +4934,7 @@
           <w:lang w:eastAsia="es-ES"/>
         </w:rPr>
       </w:pPr>
-      <w:hyperlink w:anchor="_Toc102573203" w:history="1">
+      <w:hyperlink w:anchor="_Toc102943501" w:history="1">
         <w:r>
           <w:rPr>
             <w:rStyle w:val="Hipervnculo"/>
@@ -4961,7 +4961,7 @@
             <w:noProof/>
             <w:webHidden/>
           </w:rPr>
-          <w:instrText xml:space="preserve"> PAGEREF _Toc102573203 \h </w:instrText>
+          <w:instrText xml:space="preserve"> PAGEREF _Toc102943501 \h </w:instrText>
         </w:r>
         <w:r>
           <w:rPr>
@@ -5007,13 +5007,13 @@
           <w:lang w:eastAsia="es-ES"/>
         </w:rPr>
       </w:pPr>
-      <w:hyperlink w:anchor="_Toc102573204" w:history="1">
+      <w:hyperlink w:anchor="_Toc102943502" w:history="1">
         <w:r>
           <w:rPr>
             <w:rStyle w:val="Hipervnculo"/>
             <w:noProof/>
           </w:rPr>
-          <w:t>¿Cómo hacer un Cuestionario?</w:t>
+          <w:t>¿Cómo crear una Ventana Modal?</w:t>
         </w:r>
         <w:r>
           <w:rPr>
@@ -5034,7 +5034,7 @@
             <w:noProof/>
             <w:webHidden/>
           </w:rPr>
-          <w:instrText xml:space="preserve"> PAGEREF _Toc102573204 \h </w:instrText>
+          <w:instrText xml:space="preserve"> PAGEREF _Toc102943502 \h </w:instrText>
         </w:r>
         <w:r>
           <w:rPr>
@@ -5080,13 +5080,13 @@
           <w:lang w:eastAsia="es-ES"/>
         </w:rPr>
       </w:pPr>
-      <w:hyperlink w:anchor="_Toc102573205" w:history="1">
+      <w:hyperlink w:anchor="_Toc102943503" w:history="1">
         <w:r>
           <w:rPr>
             <w:rStyle w:val="Hipervnculo"/>
             <w:noProof/>
           </w:rPr>
-          <w:t>Idea y Diseño</w:t>
+          <w:t>¿GRID y FLEX?</w:t>
         </w:r>
         <w:r>
           <w:rPr>
@@ -5107,7 +5107,7 @@
             <w:noProof/>
             <w:webHidden/>
           </w:rPr>
-          <w:instrText xml:space="preserve"> PAGEREF _Toc102573205 \h </w:instrText>
+          <w:instrText xml:space="preserve"> PAGEREF _Toc102943503 \h </w:instrText>
         </w:r>
         <w:r>
           <w:rPr>
@@ -5153,12 +5153,85 @@
           <w:lang w:eastAsia="es-ES"/>
         </w:rPr>
       </w:pPr>
-      <w:hyperlink w:anchor="_Toc102573206" w:history="1">
+      <w:hyperlink w:anchor="_Toc102943504" w:history="1">
         <w:r>
           <w:rPr>
             <w:rStyle w:val="Hipervnculo"/>
             <w:noProof/>
           </w:rPr>
+          <w:t>Idea y Diseño</w:t>
+        </w:r>
+        <w:r>
+          <w:rPr>
+            <w:noProof/>
+            <w:webHidden/>
+          </w:rPr>
+          <w:tab/>
+        </w:r>
+        <w:r>
+          <w:rPr>
+            <w:noProof/>
+            <w:webHidden/>
+          </w:rPr>
+          <w:fldChar w:fldCharType="begin"/>
+        </w:r>
+        <w:r>
+          <w:rPr>
+            <w:noProof/>
+            <w:webHidden/>
+          </w:rPr>
+          <w:instrText xml:space="preserve"> PAGEREF _Toc102943504 \h </w:instrText>
+        </w:r>
+        <w:r>
+          <w:rPr>
+            <w:noProof/>
+            <w:webHidden/>
+          </w:rPr>
+        </w:r>
+        <w:r>
+          <w:rPr>
+            <w:noProof/>
+            <w:webHidden/>
+          </w:rPr>
+          <w:fldChar w:fldCharType="separate"/>
+        </w:r>
+        <w:r>
+          <w:rPr>
+            <w:noProof/>
+            <w:webHidden/>
+          </w:rPr>
+          <w:t>3</w:t>
+        </w:r>
+        <w:r>
+          <w:rPr>
+            <w:noProof/>
+            <w:webHidden/>
+          </w:rPr>
+          <w:fldChar w:fldCharType="end"/>
+        </w:r>
+      </w:hyperlink>
+    </w:p>
+    <w:p>
+      <w:pPr>
+        <w:pStyle w:val="TDC2"/>
+        <w:tabs>
+          <w:tab w:val="right" w:leader="dot" w:pos="8494"/>
+        </w:tabs>
+        <w:rPr>
+          <w:rFonts w:eastAsiaTheme="minorEastAsia" w:cstheme="minorBidi"/>
+          <w:smallCaps w:val="0"/>
+          <w:noProof/>
+          <w:sz w:val="22"/>
+          <w:szCs w:val="22"/>
+          <w:lang w:eastAsia="es-ES"/>
+        </w:rPr>
+      </w:pPr>
+      <w:hyperlink w:anchor="_Toc102943505" w:history="1">
+        <w:r>
+          <w:rPr>
+            <w:rStyle w:val="Hipervnculo"/>
+            <w:noProof/>
+          </w:rPr>
           <w:t>Como Documentar</w:t>
         </w:r>
         <w:r>
@@ -5180,7 +5253,7 @@
             <w:noProof/>
             <w:webHidden/>
           </w:rPr>
-          <w:instrText xml:space="preserve"> PAGEREF _Toc102573206 \h </w:instrText>
+          <w:instrText xml:space="preserve"> PAGEREF _Toc102943505 \h </w:instrText>
         </w:r>
         <w:r>
           <w:rPr>
@@ -5263,7 +5336,7 @@
       <w:pPr>
         <w:pStyle w:val="Ttulo1"/>
       </w:pPr>
-      <w:bookmarkStart w:id="0" w:name="_Toc102573193"/>
+      <w:bookmarkStart w:id="0" w:name="_Toc102943491"/>
       <w:r>
         <w:lastRenderedPageBreak/>
         <w:t>Introducción</w:t>
@@ -5381,7 +5454,7 @@
       <w:pPr>
         <w:pStyle w:val="Ttulo1"/>
       </w:pPr>
-      <w:bookmarkStart w:id="1" w:name="_Toc102573194"/>
+      <w:bookmarkStart w:id="1" w:name="_Toc102943492"/>
       <w:r>
         <w:t>Documentación</w:t>
       </w:r>
@@ -5391,7 +5464,7 @@
       <w:pPr>
         <w:pStyle w:val="Ttulo2"/>
       </w:pPr>
-      <w:bookmarkStart w:id="2" w:name="_Toc102573195"/>
+      <w:bookmarkStart w:id="2" w:name="_Toc102943493"/>
       <w:r>
         <w:t>Objetivos</w:t>
       </w:r>
@@ -5479,7 +5552,11 @@
         <w:t>En el encabezado aparecerá siempre un botón con las instrucciones, un acumulador con los puntos</w:t>
       </w:r>
       <w:r>
-        <w:t>, un botón del Historial</w:t>
+        <w:t xml:space="preserve">, un botón del </w:t>
+      </w:r>
+      <w:proofErr w:type="gramStart"/>
+      <w:r>
+        <w:t>Historial</w:t>
       </w:r>
       <w:r>
         <w:t xml:space="preserve"> </w:t>
@@ -5487,12 +5564,13 @@
       <w:r>
         <w:t>.</w:t>
       </w:r>
+      <w:proofErr w:type="gramEnd"/>
     </w:p>
     <w:p>
       <w:pPr>
         <w:pStyle w:val="Ttulo2"/>
       </w:pPr>
-      <w:bookmarkStart w:id="3" w:name="_Toc102573196"/>
+      <w:bookmarkStart w:id="3" w:name="_Toc102943494"/>
       <w:r>
         <w:t>Problema</w:t>
       </w:r>
@@ -5541,7 +5619,7 @@
       <w:pPr>
         <w:pStyle w:val="Ttulo2"/>
       </w:pPr>
-      <w:bookmarkStart w:id="4" w:name="_Toc102573197"/>
+      <w:bookmarkStart w:id="4" w:name="_Toc102943495"/>
       <w:r>
         <w:t>Ayudas</w:t>
       </w:r>
@@ -5576,7 +5654,7 @@
       <w:pPr>
         <w:pStyle w:val="Ttulo1"/>
       </w:pPr>
-      <w:bookmarkStart w:id="5" w:name="_Toc102573198"/>
+      <w:bookmarkStart w:id="5" w:name="_Toc102943496"/>
       <w:r>
         <w:t>Manuales:</w:t>
       </w:r>
@@ -5586,7 +5664,7 @@
       <w:pPr>
         <w:pStyle w:val="Ttulo2"/>
       </w:pPr>
-      <w:bookmarkStart w:id="6" w:name="_Toc102573199"/>
+      <w:bookmarkStart w:id="6" w:name="_Toc102943497"/>
       <w:r>
         <w:t>Manual de Código:</w:t>
       </w:r>
@@ -5597,7 +5675,7 @@
       <w:pPr>
         <w:pStyle w:val="Ttulo2"/>
       </w:pPr>
-      <w:bookmarkStart w:id="7" w:name="_Toc102573200"/>
+      <w:bookmarkStart w:id="7" w:name="_Toc102943498"/>
       <w:r>
         <w:lastRenderedPageBreak/>
         <w:t>Manual de Usuario:</w:t>
@@ -5608,7 +5686,7 @@
       <w:pPr>
         <w:pStyle w:val="Ttulo1"/>
       </w:pPr>
-      <w:bookmarkStart w:id="8" w:name="_Toc102573201"/>
+      <w:bookmarkStart w:id="8" w:name="_Toc102943499"/>
       <w:r>
         <w:t>Conclusiones.</w:t>
       </w:r>
@@ -5618,7 +5696,7 @@
       <w:pPr>
         <w:pStyle w:val="Ttulo1"/>
       </w:pPr>
-      <w:bookmarkStart w:id="9" w:name="_Toc102573202"/>
+      <w:bookmarkStart w:id="9" w:name="_Toc102943500"/>
       <w:r>
         <w:t>Webgrafía o referencias.</w:t>
       </w:r>
@@ -5628,7 +5706,7 @@
       <w:pPr>
         <w:pStyle w:val="Ttulo2"/>
       </w:pPr>
-      <w:bookmarkStart w:id="10" w:name="_Toc102573203"/>
+      <w:bookmarkStart w:id="10" w:name="_Toc102943501"/>
       <w:r>
         <w:t>Herramientas de Software (Recursos)</w:t>
       </w:r>
@@ -5640,8 +5718,16 @@
           <w:rPr>
             <w:rStyle w:val="Hipervnculo"/>
           </w:rPr>
-          <w:t>Visual Studio Code</w:t>
-        </w:r>
+          <w:t xml:space="preserve">Visual Studio </w:t>
+        </w:r>
+        <w:proofErr w:type="spellStart"/>
+        <w:r>
+          <w:rPr>
+            <w:rStyle w:val="Hipervnculo"/>
+          </w:rPr>
+          <w:t>Code</w:t>
+        </w:r>
+        <w:proofErr w:type="spellEnd"/>
       </w:hyperlink>
       <w:r>
         <w:t xml:space="preserve"> – Editor de código Fuente para desarrollar </w:t>
@@ -5662,27 +5748,50 @@
     </w:p>
     <w:p>
       <w:hyperlink r:id="rId9" w:history="1">
+        <w:proofErr w:type="spellStart"/>
         <w:r>
           <w:rPr>
             <w:rStyle w:val="Hipervnculo"/>
           </w:rPr>
           <w:t>Removebg</w:t>
         </w:r>
+        <w:proofErr w:type="spellEnd"/>
       </w:hyperlink>
       <w:r>
         <w:t xml:space="preserve"> – Quitar el fondo de las </w:t>
       </w:r>
       <w:r>
         <w:t>imágenes.</w:t>
+      </w:r>
+    </w:p>
+    <w:p>
+      <w:hyperlink r:id="rId10" w:anchor="Harvey" w:history="1">
+        <w:proofErr w:type="spellStart"/>
+        <w:r>
+          <w:rPr>
+            <w:rStyle w:val="Hipervnculo"/>
+          </w:rPr>
+          <w:t>uiGradients</w:t>
+        </w:r>
+        <w:proofErr w:type="spellEnd"/>
+      </w:hyperlink>
+      <w:r>
+        <w:t xml:space="preserve"> – Gradientes de fondos</w:t>
       </w:r>
     </w:p>
     <w:p>
       <w:pPr>
         <w:pStyle w:val="Ttulo2"/>
       </w:pPr>
-      <w:bookmarkStart w:id="11" w:name="_Toc102573204"/>
-      <w:r>
-        <w:t>¿Cómo hacer un Cuestionario?</w:t>
+      <w:bookmarkStart w:id="11" w:name="_Toc102943502"/>
+      <w:r>
+        <w:t xml:space="preserve">¿Cómo </w:t>
+      </w:r>
+      <w:r>
+        <w:t>crear una Ventana Modal</w:t>
+      </w:r>
+      <w:r>
+        <w:t>?</w:t>
       </w:r>
       <w:bookmarkEnd w:id="11"/>
     </w:p>
@@ -5694,14 +5803,17 @@
           <w:numId w:val="2"/>
         </w:numPr>
       </w:pPr>
-      <w:hyperlink r:id="rId10" w:history="1">
+      <w:hyperlink r:id="rId11" w:history="1">
         <w:r>
           <w:rPr>
             <w:rStyle w:val="Hipervnculo"/>
           </w:rPr>
-          <w:t>https://www.youtube.com/watch?v=J-IVrJa_k2s</w:t>
+          <w:t>https://www.youtube.com/watch?v=5c8NLiKW5aI</w:t>
         </w:r>
       </w:hyperlink>
+      <w:r>
+        <w:t xml:space="preserve"> </w:t>
+      </w:r>
       <w:r>
         <w:t xml:space="preserve"> </w:t>
       </w:r>
@@ -5710,11 +5822,41 @@
       <w:pPr>
         <w:pStyle w:val="Ttulo2"/>
       </w:pPr>
-      <w:bookmarkStart w:id="12" w:name="_Toc102573205"/>
+      <w:bookmarkStart w:id="12" w:name="_Toc102943503"/>
+      <w:r>
+        <w:t>¿GRID y FLEX?</w:t>
+      </w:r>
+      <w:bookmarkEnd w:id="12"/>
+    </w:p>
+    <w:p>
+      <w:pPr>
+        <w:pStyle w:val="Prrafodelista"/>
+        <w:numPr>
+          <w:ilvl w:val="0"/>
+          <w:numId w:val="2"/>
+        </w:numPr>
+      </w:pPr>
+      <w:hyperlink r:id="rId12" w:history="1">
+        <w:r>
+          <w:rPr>
+            <w:rStyle w:val="Hipervnculo"/>
+          </w:rPr>
+          <w:t>https://www.freecodecamp.org/espanol/news/como-centrar-cualquier-cosa-en-css-usando-flexbox-y-grid/</w:t>
+        </w:r>
+      </w:hyperlink>
+      <w:r>
+        <w:t xml:space="preserve"> </w:t>
+      </w:r>
+    </w:p>
+    <w:p>
+      <w:pPr>
+        <w:pStyle w:val="Ttulo2"/>
+      </w:pPr>
+      <w:bookmarkStart w:id="13" w:name="_Toc102943504"/>
       <w:r>
         <w:t>Idea y Diseño</w:t>
       </w:r>
-      <w:bookmarkEnd w:id="12"/>
+      <w:bookmarkEnd w:id="13"/>
     </w:p>
     <w:p>
       <w:pPr>
@@ -5727,7 +5869,7 @@
           <w:u w:val="single"/>
         </w:rPr>
       </w:pPr>
-      <w:hyperlink r:id="rId11" w:history="1">
+      <w:hyperlink r:id="rId13" w:history="1">
         <w:r>
           <w:rPr>
             <w:u w:val="single"/>
@@ -5751,18 +5893,18 @@
         <w:rPr>
           <w:u w:val="single"/>
         </w:rPr>
-        <w:t>https://getcssscan.com/css-buttons-examples</w:t>
+        <w:t>https://freefrontend.com/css-border-examples/</w:t>
       </w:r>
     </w:p>
     <w:p>
       <w:pPr>
         <w:pStyle w:val="Ttulo2"/>
       </w:pPr>
-      <w:bookmarkStart w:id="13" w:name="_Toc102573206"/>
+      <w:bookmarkStart w:id="14" w:name="_Toc102943505"/>
       <w:r>
         <w:t>Como Documentar</w:t>
       </w:r>
-      <w:bookmarkEnd w:id="13"/>
+      <w:bookmarkEnd w:id="14"/>
     </w:p>
     <w:p>
       <w:pPr>
@@ -5775,7 +5917,7 @@
           <w:u w:val="single"/>
         </w:rPr>
       </w:pPr>
-      <w:hyperlink r:id="rId12" w:history="1">
+      <w:hyperlink r:id="rId14" w:history="1">
         <w:r>
           <w:rPr>
             <w:rStyle w:val="Hipervnculo"/>
@@ -5947,7 +6089,7 @@
   <w:abstractNum w:abstractNumId="1" w15:restartNumberingAfterBreak="0">
     <w:nsid w:val="643A4B1D"/>
     <w:multiLevelType w:val="hybridMultilevel"/>
-    <w:tmpl w:val="16E23210"/>
+    <w:tmpl w:val="E6E8159A"/>
     <w:lvl w:ilvl="0" w:tplc="0C0A0001">
       <w:start w:val="1"/>
       <w:numFmt w:val="bullet"/>

--- a/DAW2/Des. Cliente/EVA3/proyecto/proyecto30/PATRICIA TOVAR QUIERO SER MILLONARIO.docx
+++ b/DAW2/Des. Cliente/EVA3/proyecto/proyecto30/PATRICIA TOVAR QUIERO SER MILLONARIO.docx
@@ -4196,7 +4196,7 @@
       <w:r>
         <w:fldChar w:fldCharType="separate"/>
       </w:r>
-      <w:hyperlink w:anchor="_Toc102943491" w:history="1">
+      <w:hyperlink w:anchor="_Toc103075346" w:history="1">
         <w:r>
           <w:rPr>
             <w:rStyle w:val="Hipervnculo"/>
@@ -4223,7 +4223,7 @@
             <w:noProof/>
             <w:webHidden/>
           </w:rPr>
-          <w:instrText xml:space="preserve"> PAGEREF _Toc102943491 \h </w:instrText>
+          <w:instrText xml:space="preserve"> PAGEREF _Toc103075346 \h </w:instrText>
         </w:r>
         <w:r>
           <w:rPr>
@@ -4271,7 +4271,7 @@
           <w:lang w:eastAsia="es-ES"/>
         </w:rPr>
       </w:pPr>
-      <w:hyperlink w:anchor="_Toc102943492" w:history="1">
+      <w:hyperlink w:anchor="_Toc103075347" w:history="1">
         <w:r>
           <w:rPr>
             <w:rStyle w:val="Hipervnculo"/>
@@ -4298,7 +4298,7 @@
             <w:noProof/>
             <w:webHidden/>
           </w:rPr>
-          <w:instrText xml:space="preserve"> PAGEREF _Toc102943492 \h </w:instrText>
+          <w:instrText xml:space="preserve"> PAGEREF _Toc103075347 \h </w:instrText>
         </w:r>
         <w:r>
           <w:rPr>
@@ -4344,7 +4344,7 @@
           <w:lang w:eastAsia="es-ES"/>
         </w:rPr>
       </w:pPr>
-      <w:hyperlink w:anchor="_Toc102943493" w:history="1">
+      <w:hyperlink w:anchor="_Toc103075348" w:history="1">
         <w:r>
           <w:rPr>
             <w:rStyle w:val="Hipervnculo"/>
@@ -4371,7 +4371,7 @@
             <w:noProof/>
             <w:webHidden/>
           </w:rPr>
-          <w:instrText xml:space="preserve"> PAGEREF _Toc102943493 \h </w:instrText>
+          <w:instrText xml:space="preserve"> PAGEREF _Toc103075348 \h </w:instrText>
         </w:r>
         <w:r>
           <w:rPr>
@@ -4417,7 +4417,7 @@
           <w:lang w:eastAsia="es-ES"/>
         </w:rPr>
       </w:pPr>
-      <w:hyperlink w:anchor="_Toc102943494" w:history="1">
+      <w:hyperlink w:anchor="_Toc103075349" w:history="1">
         <w:r>
           <w:rPr>
             <w:rStyle w:val="Hipervnculo"/>
@@ -4444,7 +4444,7 @@
             <w:noProof/>
             <w:webHidden/>
           </w:rPr>
-          <w:instrText xml:space="preserve"> PAGEREF _Toc102943494 \h </w:instrText>
+          <w:instrText xml:space="preserve"> PAGEREF _Toc103075349 \h </w:instrText>
         </w:r>
         <w:r>
           <w:rPr>
@@ -4490,7 +4490,7 @@
           <w:lang w:eastAsia="es-ES"/>
         </w:rPr>
       </w:pPr>
-      <w:hyperlink w:anchor="_Toc102943495" w:history="1">
+      <w:hyperlink w:anchor="_Toc103075350" w:history="1">
         <w:r>
           <w:rPr>
             <w:rStyle w:val="Hipervnculo"/>
@@ -4517,7 +4517,7 @@
             <w:noProof/>
             <w:webHidden/>
           </w:rPr>
-          <w:instrText xml:space="preserve"> PAGEREF _Toc102943495 \h </w:instrText>
+          <w:instrText xml:space="preserve"> PAGEREF _Toc103075350 \h </w:instrText>
         </w:r>
         <w:r>
           <w:rPr>
@@ -4565,7 +4565,7 @@
           <w:lang w:eastAsia="es-ES"/>
         </w:rPr>
       </w:pPr>
-      <w:hyperlink w:anchor="_Toc102943496" w:history="1">
+      <w:hyperlink w:anchor="_Toc103075351" w:history="1">
         <w:r>
           <w:rPr>
             <w:rStyle w:val="Hipervnculo"/>
@@ -4592,7 +4592,7 @@
             <w:noProof/>
             <w:webHidden/>
           </w:rPr>
-          <w:instrText xml:space="preserve"> PAGEREF _Toc102943496 \h </w:instrText>
+          <w:instrText xml:space="preserve"> PAGEREF _Toc103075351 \h </w:instrText>
         </w:r>
         <w:r>
           <w:rPr>
@@ -4638,7 +4638,7 @@
           <w:lang w:eastAsia="es-ES"/>
         </w:rPr>
       </w:pPr>
-      <w:hyperlink w:anchor="_Toc102943497" w:history="1">
+      <w:hyperlink w:anchor="_Toc103075352" w:history="1">
         <w:r>
           <w:rPr>
             <w:rStyle w:val="Hipervnculo"/>
@@ -4665,7 +4665,7 @@
             <w:noProof/>
             <w:webHidden/>
           </w:rPr>
-          <w:instrText xml:space="preserve"> PAGEREF _Toc102943497 \h </w:instrText>
+          <w:instrText xml:space="preserve"> PAGEREF _Toc103075352 \h </w:instrText>
         </w:r>
         <w:r>
           <w:rPr>
@@ -4711,7 +4711,7 @@
           <w:lang w:eastAsia="es-ES"/>
         </w:rPr>
       </w:pPr>
-      <w:hyperlink w:anchor="_Toc102943498" w:history="1">
+      <w:hyperlink w:anchor="_Toc103075353" w:history="1">
         <w:r>
           <w:rPr>
             <w:rStyle w:val="Hipervnculo"/>
@@ -4738,7 +4738,7 @@
             <w:noProof/>
             <w:webHidden/>
           </w:rPr>
-          <w:instrText xml:space="preserve"> PAGEREF _Toc102943498 \h </w:instrText>
+          <w:instrText xml:space="preserve"> PAGEREF _Toc103075353 \h </w:instrText>
         </w:r>
         <w:r>
           <w:rPr>
@@ -4786,7 +4786,7 @@
           <w:lang w:eastAsia="es-ES"/>
         </w:rPr>
       </w:pPr>
-      <w:hyperlink w:anchor="_Toc102943499" w:history="1">
+      <w:hyperlink w:anchor="_Toc103075354" w:history="1">
         <w:r>
           <w:rPr>
             <w:rStyle w:val="Hipervnculo"/>
@@ -4813,7 +4813,7 @@
             <w:noProof/>
             <w:webHidden/>
           </w:rPr>
-          <w:instrText xml:space="preserve"> PAGEREF _Toc102943499 \h </w:instrText>
+          <w:instrText xml:space="preserve"> PAGEREF _Toc103075354 \h </w:instrText>
         </w:r>
         <w:r>
           <w:rPr>
@@ -4861,7 +4861,7 @@
           <w:lang w:eastAsia="es-ES"/>
         </w:rPr>
       </w:pPr>
-      <w:hyperlink w:anchor="_Toc102943500" w:history="1">
+      <w:hyperlink w:anchor="_Toc103075355" w:history="1">
         <w:r>
           <w:rPr>
             <w:rStyle w:val="Hipervnculo"/>
@@ -4888,7 +4888,7 @@
             <w:noProof/>
             <w:webHidden/>
           </w:rPr>
-          <w:instrText xml:space="preserve"> PAGEREF _Toc102943500 \h </w:instrText>
+          <w:instrText xml:space="preserve"> PAGEREF _Toc103075355 \h </w:instrText>
         </w:r>
         <w:r>
           <w:rPr>
@@ -4934,7 +4934,7 @@
           <w:lang w:eastAsia="es-ES"/>
         </w:rPr>
       </w:pPr>
-      <w:hyperlink w:anchor="_Toc102943501" w:history="1">
+      <w:hyperlink w:anchor="_Toc103075356" w:history="1">
         <w:r>
           <w:rPr>
             <w:rStyle w:val="Hipervnculo"/>
@@ -4961,7 +4961,7 @@
             <w:noProof/>
             <w:webHidden/>
           </w:rPr>
-          <w:instrText xml:space="preserve"> PAGEREF _Toc102943501 \h </w:instrText>
+          <w:instrText xml:space="preserve"> PAGEREF _Toc103075356 \h </w:instrText>
         </w:r>
         <w:r>
           <w:rPr>
@@ -5007,13 +5007,13 @@
           <w:lang w:eastAsia="es-ES"/>
         </w:rPr>
       </w:pPr>
-      <w:hyperlink w:anchor="_Toc102943502" w:history="1">
+      <w:hyperlink w:anchor="_Toc103075357" w:history="1">
         <w:r>
           <w:rPr>
             <w:rStyle w:val="Hipervnculo"/>
             <w:noProof/>
           </w:rPr>
-          <w:t>¿Cómo crear una Ventana Modal?</w:t>
+          <w:t>Carácter de escape HTML5</w:t>
         </w:r>
         <w:r>
           <w:rPr>
@@ -5034,7 +5034,7 @@
             <w:noProof/>
             <w:webHidden/>
           </w:rPr>
-          <w:instrText xml:space="preserve"> PAGEREF _Toc102943502 \h </w:instrText>
+          <w:instrText xml:space="preserve"> PAGEREF _Toc103075357 \h </w:instrText>
         </w:r>
         <w:r>
           <w:rPr>
@@ -5080,13 +5080,13 @@
           <w:lang w:eastAsia="es-ES"/>
         </w:rPr>
       </w:pPr>
-      <w:hyperlink w:anchor="_Toc102943503" w:history="1">
+      <w:hyperlink w:anchor="_Toc103075358" w:history="1">
         <w:r>
           <w:rPr>
             <w:rStyle w:val="Hipervnculo"/>
             <w:noProof/>
           </w:rPr>
-          <w:t>¿GRID y FLEX?</w:t>
+          <w:t>GRID y FLEX</w:t>
         </w:r>
         <w:r>
           <w:rPr>
@@ -5107,7 +5107,7 @@
             <w:noProof/>
             <w:webHidden/>
           </w:rPr>
-          <w:instrText xml:space="preserve"> PAGEREF _Toc102943503 \h </w:instrText>
+          <w:instrText xml:space="preserve"> PAGEREF _Toc103075358 \h </w:instrText>
         </w:r>
         <w:r>
           <w:rPr>
@@ -5153,13 +5153,13 @@
           <w:lang w:eastAsia="es-ES"/>
         </w:rPr>
       </w:pPr>
-      <w:hyperlink w:anchor="_Toc102943504" w:history="1">
+      <w:hyperlink w:anchor="_Toc103075359" w:history="1">
         <w:r>
           <w:rPr>
             <w:rStyle w:val="Hipervnculo"/>
             <w:noProof/>
           </w:rPr>
-          <w:t>Idea y Diseño</w:t>
+          <w:t>Nodos</w:t>
         </w:r>
         <w:r>
           <w:rPr>
@@ -5180,7 +5180,7 @@
             <w:noProof/>
             <w:webHidden/>
           </w:rPr>
-          <w:instrText xml:space="preserve"> PAGEREF _Toc102943504 \h </w:instrText>
+          <w:instrText xml:space="preserve"> PAGEREF _Toc103075359 \h </w:instrText>
         </w:r>
         <w:r>
           <w:rPr>
@@ -5226,12 +5226,245 @@
           <w:lang w:eastAsia="es-ES"/>
         </w:rPr>
       </w:pPr>
-      <w:hyperlink w:anchor="_Toc102943505" w:history="1">
+      <w:hyperlink w:anchor="_Toc103075360" w:history="1">
         <w:r>
           <w:rPr>
             <w:rStyle w:val="Hipervnculo"/>
             <w:noProof/>
           </w:rPr>
+          <w:t>Ventana Modal</w:t>
+        </w:r>
+        <w:r>
+          <w:rPr>
+            <w:noProof/>
+            <w:webHidden/>
+          </w:rPr>
+          <w:tab/>
+        </w:r>
+        <w:r>
+          <w:rPr>
+            <w:noProof/>
+            <w:webHidden/>
+          </w:rPr>
+          <w:fldChar w:fldCharType="begin"/>
+        </w:r>
+        <w:r>
+          <w:rPr>
+            <w:noProof/>
+            <w:webHidden/>
+          </w:rPr>
+          <w:instrText xml:space="preserve"> PAGEREF _Toc103075360 \h </w:instrText>
+        </w:r>
+        <w:r>
+          <w:rPr>
+            <w:noProof/>
+            <w:webHidden/>
+          </w:rPr>
+        </w:r>
+        <w:r>
+          <w:rPr>
+            <w:noProof/>
+            <w:webHidden/>
+          </w:rPr>
+          <w:fldChar w:fldCharType="separate"/>
+        </w:r>
+        <w:r>
+          <w:rPr>
+            <w:noProof/>
+            <w:webHidden/>
+          </w:rPr>
+          <w:t>3</w:t>
+        </w:r>
+        <w:r>
+          <w:rPr>
+            <w:noProof/>
+            <w:webHidden/>
+          </w:rPr>
+          <w:fldChar w:fldCharType="end"/>
+        </w:r>
+      </w:hyperlink>
+    </w:p>
+    <w:p>
+      <w:pPr>
+        <w:pStyle w:val="TDC2"/>
+        <w:tabs>
+          <w:tab w:val="right" w:leader="dot" w:pos="8494"/>
+        </w:tabs>
+        <w:rPr>
+          <w:rFonts w:eastAsiaTheme="minorEastAsia" w:cstheme="minorBidi"/>
+          <w:smallCaps w:val="0"/>
+          <w:noProof/>
+          <w:sz w:val="22"/>
+          <w:szCs w:val="22"/>
+          <w:lang w:eastAsia="es-ES"/>
+        </w:rPr>
+      </w:pPr>
+      <w:hyperlink w:anchor="_Toc103075361" w:history="1">
+        <w:r>
+          <w:rPr>
+            <w:rStyle w:val="Hipervnculo"/>
+            <w:noProof/>
+          </w:rPr>
+          <w:t>Preguntas</w:t>
+        </w:r>
+        <w:r>
+          <w:rPr>
+            <w:noProof/>
+            <w:webHidden/>
+          </w:rPr>
+          <w:tab/>
+        </w:r>
+        <w:r>
+          <w:rPr>
+            <w:noProof/>
+            <w:webHidden/>
+          </w:rPr>
+          <w:fldChar w:fldCharType="begin"/>
+        </w:r>
+        <w:r>
+          <w:rPr>
+            <w:noProof/>
+            <w:webHidden/>
+          </w:rPr>
+          <w:instrText xml:space="preserve"> PAGEREF _Toc103075361 \h </w:instrText>
+        </w:r>
+        <w:r>
+          <w:rPr>
+            <w:noProof/>
+            <w:webHidden/>
+          </w:rPr>
+        </w:r>
+        <w:r>
+          <w:rPr>
+            <w:noProof/>
+            <w:webHidden/>
+          </w:rPr>
+          <w:fldChar w:fldCharType="separate"/>
+        </w:r>
+        <w:r>
+          <w:rPr>
+            <w:noProof/>
+            <w:webHidden/>
+          </w:rPr>
+          <w:t>3</w:t>
+        </w:r>
+        <w:r>
+          <w:rPr>
+            <w:noProof/>
+            <w:webHidden/>
+          </w:rPr>
+          <w:fldChar w:fldCharType="end"/>
+        </w:r>
+      </w:hyperlink>
+    </w:p>
+    <w:p>
+      <w:pPr>
+        <w:pStyle w:val="TDC2"/>
+        <w:tabs>
+          <w:tab w:val="right" w:leader="dot" w:pos="8494"/>
+        </w:tabs>
+        <w:rPr>
+          <w:rFonts w:eastAsiaTheme="minorEastAsia" w:cstheme="minorBidi"/>
+          <w:smallCaps w:val="0"/>
+          <w:noProof/>
+          <w:sz w:val="22"/>
+          <w:szCs w:val="22"/>
+          <w:lang w:eastAsia="es-ES"/>
+        </w:rPr>
+      </w:pPr>
+      <w:hyperlink w:anchor="_Toc103075362" w:history="1">
+        <w:r>
+          <w:rPr>
+            <w:rStyle w:val="Hipervnculo"/>
+            <w:noProof/>
+          </w:rPr>
+          <w:t xml:space="preserve">Idea y </w:t>
+        </w:r>
+        <w:r>
+          <w:rPr>
+            <w:rStyle w:val="Hipervnculo"/>
+            <w:noProof/>
+          </w:rPr>
+          <w:t>D</w:t>
+        </w:r>
+        <w:r>
+          <w:rPr>
+            <w:rStyle w:val="Hipervnculo"/>
+            <w:noProof/>
+          </w:rPr>
+          <w:t>iseño</w:t>
+        </w:r>
+        <w:r>
+          <w:rPr>
+            <w:noProof/>
+            <w:webHidden/>
+          </w:rPr>
+          <w:tab/>
+        </w:r>
+        <w:r>
+          <w:rPr>
+            <w:noProof/>
+            <w:webHidden/>
+          </w:rPr>
+          <w:fldChar w:fldCharType="begin"/>
+        </w:r>
+        <w:r>
+          <w:rPr>
+            <w:noProof/>
+            <w:webHidden/>
+          </w:rPr>
+          <w:instrText xml:space="preserve"> PAGEREF _Toc103075362 \h </w:instrText>
+        </w:r>
+        <w:r>
+          <w:rPr>
+            <w:noProof/>
+            <w:webHidden/>
+          </w:rPr>
+        </w:r>
+        <w:r>
+          <w:rPr>
+            <w:noProof/>
+            <w:webHidden/>
+          </w:rPr>
+          <w:fldChar w:fldCharType="separate"/>
+        </w:r>
+        <w:r>
+          <w:rPr>
+            <w:noProof/>
+            <w:webHidden/>
+          </w:rPr>
+          <w:t>3</w:t>
+        </w:r>
+        <w:r>
+          <w:rPr>
+            <w:noProof/>
+            <w:webHidden/>
+          </w:rPr>
+          <w:fldChar w:fldCharType="end"/>
+        </w:r>
+      </w:hyperlink>
+    </w:p>
+    <w:p>
+      <w:pPr>
+        <w:pStyle w:val="TDC2"/>
+        <w:tabs>
+          <w:tab w:val="right" w:leader="dot" w:pos="8494"/>
+        </w:tabs>
+        <w:rPr>
+          <w:rFonts w:eastAsiaTheme="minorEastAsia" w:cstheme="minorBidi"/>
+          <w:smallCaps w:val="0"/>
+          <w:noProof/>
+          <w:sz w:val="22"/>
+          <w:szCs w:val="22"/>
+          <w:lang w:eastAsia="es-ES"/>
+        </w:rPr>
+      </w:pPr>
+      <w:hyperlink w:anchor="_Toc103075363" w:history="1">
+        <w:r>
+          <w:rPr>
+            <w:rStyle w:val="Hipervnculo"/>
+            <w:noProof/>
+          </w:rPr>
           <w:t>Como Documentar</w:t>
         </w:r>
         <w:r>
@@ -5253,7 +5486,7 @@
             <w:noProof/>
             <w:webHidden/>
           </w:rPr>
-          <w:instrText xml:space="preserve"> PAGEREF _Toc102943505 \h </w:instrText>
+          <w:instrText xml:space="preserve"> PAGEREF _Toc103075363 \h </w:instrText>
         </w:r>
         <w:r>
           <w:rPr>
@@ -5336,7 +5569,7 @@
       <w:pPr>
         <w:pStyle w:val="Ttulo1"/>
       </w:pPr>
-      <w:bookmarkStart w:id="0" w:name="_Toc102943491"/>
+      <w:bookmarkStart w:id="0" w:name="_Toc103075346"/>
       <w:r>
         <w:lastRenderedPageBreak/>
         <w:t>Introducción</w:t>
@@ -5454,7 +5687,7 @@
       <w:pPr>
         <w:pStyle w:val="Ttulo1"/>
       </w:pPr>
-      <w:bookmarkStart w:id="1" w:name="_Toc102943492"/>
+      <w:bookmarkStart w:id="1" w:name="_Toc103075347"/>
       <w:r>
         <w:t>Documentación</w:t>
       </w:r>
@@ -5464,7 +5697,7 @@
       <w:pPr>
         <w:pStyle w:val="Ttulo2"/>
       </w:pPr>
-      <w:bookmarkStart w:id="2" w:name="_Toc102943493"/>
+      <w:bookmarkStart w:id="2" w:name="_Toc103075348"/>
       <w:r>
         <w:t>Objetivos</w:t>
       </w:r>
@@ -5552,11 +5785,7 @@
         <w:t>En el encabezado aparecerá siempre un botón con las instrucciones, un acumulador con los puntos</w:t>
       </w:r>
       <w:r>
-        <w:t xml:space="preserve">, un botón del </w:t>
-      </w:r>
-      <w:proofErr w:type="gramStart"/>
-      <w:r>
-        <w:t>Historial</w:t>
+        <w:t>, un botón del Historial</w:t>
       </w:r>
       <w:r>
         <w:t xml:space="preserve"> </w:t>
@@ -5564,13 +5793,12 @@
       <w:r>
         <w:t>.</w:t>
       </w:r>
-      <w:proofErr w:type="gramEnd"/>
     </w:p>
     <w:p>
       <w:pPr>
         <w:pStyle w:val="Ttulo2"/>
       </w:pPr>
-      <w:bookmarkStart w:id="3" w:name="_Toc102943494"/>
+      <w:bookmarkStart w:id="3" w:name="_Toc103075349"/>
       <w:r>
         <w:t>Problema</w:t>
       </w:r>
@@ -5619,7 +5847,7 @@
       <w:pPr>
         <w:pStyle w:val="Ttulo2"/>
       </w:pPr>
-      <w:bookmarkStart w:id="4" w:name="_Toc102943495"/>
+      <w:bookmarkStart w:id="4" w:name="_Toc103075350"/>
       <w:r>
         <w:t>Ayudas</w:t>
       </w:r>
@@ -5654,7 +5882,7 @@
       <w:pPr>
         <w:pStyle w:val="Ttulo1"/>
       </w:pPr>
-      <w:bookmarkStart w:id="5" w:name="_Toc102943496"/>
+      <w:bookmarkStart w:id="5" w:name="_Toc103075351"/>
       <w:r>
         <w:t>Manuales:</w:t>
       </w:r>
@@ -5664,7 +5892,7 @@
       <w:pPr>
         <w:pStyle w:val="Ttulo2"/>
       </w:pPr>
-      <w:bookmarkStart w:id="6" w:name="_Toc102943497"/>
+      <w:bookmarkStart w:id="6" w:name="_Toc103075352"/>
       <w:r>
         <w:t>Manual de Código:</w:t>
       </w:r>
@@ -5675,7 +5903,7 @@
       <w:pPr>
         <w:pStyle w:val="Ttulo2"/>
       </w:pPr>
-      <w:bookmarkStart w:id="7" w:name="_Toc102943498"/>
+      <w:bookmarkStart w:id="7" w:name="_Toc103075353"/>
       <w:r>
         <w:lastRenderedPageBreak/>
         <w:t>Manual de Usuario:</w:t>
@@ -5686,7 +5914,7 @@
       <w:pPr>
         <w:pStyle w:val="Ttulo1"/>
       </w:pPr>
-      <w:bookmarkStart w:id="8" w:name="_Toc102943499"/>
+      <w:bookmarkStart w:id="8" w:name="_Toc103075354"/>
       <w:r>
         <w:t>Conclusiones.</w:t>
       </w:r>
@@ -5696,7 +5924,7 @@
       <w:pPr>
         <w:pStyle w:val="Ttulo1"/>
       </w:pPr>
-      <w:bookmarkStart w:id="9" w:name="_Toc102943500"/>
+      <w:bookmarkStart w:id="9" w:name="_Toc103075355"/>
       <w:r>
         <w:t>Webgrafía o referencias.</w:t>
       </w:r>
@@ -5706,7 +5934,7 @@
       <w:pPr>
         <w:pStyle w:val="Ttulo2"/>
       </w:pPr>
-      <w:bookmarkStart w:id="10" w:name="_Toc102943501"/>
+      <w:bookmarkStart w:id="10" w:name="_Toc103075356"/>
       <w:r>
         <w:t>Herramientas de Software (Recursos)</w:t>
       </w:r>
@@ -5783,15 +6011,9 @@
       <w:pPr>
         <w:pStyle w:val="Ttulo2"/>
       </w:pPr>
-      <w:bookmarkStart w:id="11" w:name="_Toc102943502"/>
-      <w:r>
-        <w:t xml:space="preserve">¿Cómo </w:t>
-      </w:r>
-      <w:r>
-        <w:t>crear una Ventana Modal</w:t>
-      </w:r>
-      <w:r>
-        <w:t>?</w:t>
+      <w:bookmarkStart w:id="11" w:name="_Toc103075357"/>
+      <w:r>
+        <w:t>Carácter de escape HTML5</w:t>
       </w:r>
       <w:bookmarkEnd w:id="11"/>
     </w:p>
@@ -5808,12 +6030,9 @@
           <w:rPr>
             <w:rStyle w:val="Hipervnculo"/>
           </w:rPr>
-          <w:t>https://www.youtube.com/watch?v=5c8NLiKW5aI</w:t>
+          <w:t>https://ascii.cl/es/codigos-html.htm</w:t>
         </w:r>
       </w:hyperlink>
-      <w:r>
-        <w:t xml:space="preserve"> </w:t>
-      </w:r>
       <w:r>
         <w:t xml:space="preserve"> </w:t>
       </w:r>
@@ -5822,9 +6041,9 @@
       <w:pPr>
         <w:pStyle w:val="Ttulo2"/>
       </w:pPr>
-      <w:bookmarkStart w:id="12" w:name="_Toc102943503"/>
-      <w:r>
-        <w:t>¿GRID y FLEX?</w:t>
+      <w:bookmarkStart w:id="12" w:name="_Toc103075358"/>
+      <w:r>
+        <w:t>GRID y FLEX</w:t>
       </w:r>
       <w:bookmarkEnd w:id="12"/>
     </w:p>
@@ -5852,11 +6071,110 @@
       <w:pPr>
         <w:pStyle w:val="Ttulo2"/>
       </w:pPr>
-      <w:bookmarkStart w:id="13" w:name="_Toc102943504"/>
+      <w:bookmarkStart w:id="13" w:name="_Toc103075359"/>
+      <w:r>
+        <w:t>Nodos</w:t>
+      </w:r>
+      <w:bookmarkEnd w:id="13"/>
+    </w:p>
+    <w:p>
+      <w:pPr>
+        <w:pStyle w:val="Prrafodelista"/>
+        <w:numPr>
+          <w:ilvl w:val="0"/>
+          <w:numId w:val="4"/>
+        </w:numPr>
+      </w:pPr>
+      <w:hyperlink r:id="rId13" w:history="1">
+        <w:r>
+          <w:rPr>
+            <w:rStyle w:val="Hipervnculo"/>
+          </w:rPr>
+          <w:t>https://stackoverflow.com/questions/21492491/error-when-calling-setattribute-on-elements-first-child/21492538#21492538</w:t>
+        </w:r>
+      </w:hyperlink>
+      <w:r>
+        <w:t xml:space="preserve"> </w:t>
+      </w:r>
+    </w:p>
+    <w:p>
+      <w:pPr>
+        <w:pStyle w:val="Ttulo2"/>
+      </w:pPr>
+      <w:bookmarkStart w:id="14" w:name="_Toc103075360"/>
+      <w:r>
+        <w:t>Ventana Modal</w:t>
+      </w:r>
+      <w:bookmarkEnd w:id="14"/>
+    </w:p>
+    <w:p>
+      <w:pPr>
+        <w:pStyle w:val="Prrafodelista"/>
+        <w:numPr>
+          <w:ilvl w:val="0"/>
+          <w:numId w:val="2"/>
+        </w:numPr>
+      </w:pPr>
+      <w:hyperlink r:id="rId14" w:history="1">
+        <w:r>
+          <w:rPr>
+            <w:rStyle w:val="Hipervnculo"/>
+          </w:rPr>
+          <w:t>https://www.youtube.com/watch?v=5c8NLiKW5aI</w:t>
+        </w:r>
+      </w:hyperlink>
+      <w:r>
+        <w:t xml:space="preserve"> </w:t>
+      </w:r>
+      <w:r>
+        <w:t xml:space="preserve"> </w:t>
+      </w:r>
+    </w:p>
+    <w:p>
+      <w:pPr>
+        <w:pStyle w:val="Ttulo2"/>
+      </w:pPr>
+      <w:bookmarkStart w:id="15" w:name="_Toc103075361"/>
+      <w:r>
+        <w:t>Preguntas</w:t>
+      </w:r>
+      <w:bookmarkEnd w:id="15"/>
+    </w:p>
+    <w:p>
+      <w:pPr>
+        <w:pStyle w:val="Prrafodelista"/>
+        <w:numPr>
+          <w:ilvl w:val="0"/>
+          <w:numId w:val="2"/>
+        </w:numPr>
+      </w:pPr>
+      <w:hyperlink r:id="rId15" w:history="1">
+        <w:r>
+          <w:rPr>
+            <w:rStyle w:val="Hipervnculo"/>
+          </w:rPr>
+          <w:t>https://github.com/Arquisoft/Trivial2b/blob/master/extract/src/main/java/es/uniovi/asw/trivial/resources</w:t>
+        </w:r>
+      </w:hyperlink>
+    </w:p>
+    <w:p>
+      <w:pPr>
+        <w:pStyle w:val="Prrafodelista"/>
+        <w:numPr>
+          <w:ilvl w:val="0"/>
+          <w:numId w:val="2"/>
+        </w:numPr>
+      </w:pPr>
+    </w:p>
+    <w:p>
+      <w:pPr>
+        <w:pStyle w:val="Ttulo2"/>
+      </w:pPr>
+      <w:bookmarkStart w:id="16" w:name="_Toc103075362"/>
       <w:r>
         <w:t>Idea y Diseño</w:t>
       </w:r>
-      <w:bookmarkEnd w:id="13"/>
+      <w:bookmarkEnd w:id="16"/>
     </w:p>
     <w:p>
       <w:pPr>
@@ -5869,7 +6187,7 @@
           <w:u w:val="single"/>
         </w:rPr>
       </w:pPr>
-      <w:hyperlink r:id="rId13" w:history="1">
+      <w:hyperlink r:id="rId16" w:history="1">
         <w:r>
           <w:rPr>
             <w:u w:val="single"/>
@@ -5889,22 +6207,14 @@
           <w:u w:val="single"/>
         </w:rPr>
       </w:pPr>
-      <w:r>
-        <w:rPr>
-          <w:u w:val="single"/>
-        </w:rPr>
-        <w:t>https://freefrontend.com/css-border-examples/</w:t>
-      </w:r>
-    </w:p>
-    <w:p>
-      <w:pPr>
-        <w:pStyle w:val="Ttulo2"/>
-      </w:pPr>
-      <w:bookmarkStart w:id="14" w:name="_Toc102943505"/>
-      <w:r>
-        <w:t>Como Documentar</w:t>
-      </w:r>
-      <w:bookmarkEnd w:id="14"/>
+      <w:hyperlink r:id="rId17" w:history="1">
+        <w:r>
+          <w:rPr>
+            <w:rStyle w:val="Hipervnculo"/>
+          </w:rPr>
+          <w:t>https://freefrontend.com/css-border-examples/</w:t>
+        </w:r>
+      </w:hyperlink>
     </w:p>
     <w:p>
       <w:pPr>
@@ -5917,7 +6227,35 @@
           <w:u w:val="single"/>
         </w:rPr>
       </w:pPr>
-      <w:hyperlink r:id="rId14" w:history="1">
+      <w:r>
+        <w:rPr>
+          <w:u w:val="single"/>
+        </w:rPr>
+        <w:t>https://github.com/chuckbot/trivia/blob/14c0b1a052918500990d3fda2c299c8fa5740a50/quizzer.js#L150</w:t>
+      </w:r>
+    </w:p>
+    <w:p>
+      <w:pPr>
+        <w:pStyle w:val="Ttulo2"/>
+      </w:pPr>
+      <w:bookmarkStart w:id="17" w:name="_Toc103075363"/>
+      <w:r>
+        <w:t>Como Documentar</w:t>
+      </w:r>
+      <w:bookmarkEnd w:id="17"/>
+    </w:p>
+    <w:p>
+      <w:pPr>
+        <w:pStyle w:val="Prrafodelista"/>
+        <w:numPr>
+          <w:ilvl w:val="0"/>
+          <w:numId w:val="2"/>
+        </w:numPr>
+        <w:rPr>
+          <w:u w:val="single"/>
+        </w:rPr>
+      </w:pPr>
+      <w:hyperlink r:id="rId18" w:history="1">
         <w:r>
           <w:rPr>
             <w:rStyle w:val="Hipervnculo"/>
@@ -5946,6 +6284,232 @@
 <file path=word/numbering.xml><?xml version="1.0" encoding="utf-8"?>
 <w:numbering xmlns:wpc="http://schemas.microsoft.com/office/word/2010/wordprocessingCanvas" xmlns:cx="http://schemas.microsoft.com/office/drawing/2014/chartex" xmlns:cx1="http://schemas.microsoft.com/office/drawing/2015/9/8/chartex" xmlns:cx2="http://schemas.microsoft.com/office/drawing/2015/10/21/chartex" xmlns:cx3="http://schemas.microsoft.com/office/drawing/2016/5/9/chartex" xmlns:cx4="http://schemas.microsoft.com/office/drawing/2016/5/10/chartex" xmlns:cx5="http://schemas.microsoft.com/office/drawing/2016/5/11/chartex" xmlns:cx6="http://schemas.microsoft.com/office/drawing/2016/5/12/chartex" xmlns:cx7="http://schemas.microsoft.com/office/drawing/2016/5/13/chartex" xmlns:cx8="http://schemas.microsoft.com/office/drawing/2016/5/14/chartex" xmlns:mc="http://schemas.openxmlformats.org/markup-compatibility/2006" xmlns:aink="http://schemas.microsoft.com/office/drawing/2016/ink" xmlns:am3d="http://schemas.microsoft.com/office/drawing/2017/model3d" xmlns:o="urn:schemas-microsoft-com:office:office" xmlns:oel="http://schemas.microsoft.com/office/2019/extlst" xmlns:r="http://schemas.openxmlformats.org/officeDocument/2006/relationships" xmlns:m="http://schemas.openxmlformats.org/officeDocument/2006/math" xmlns:v="urn:schemas-microsoft-com:vml" xmlns:wp14="http://schemas.microsoft.com/office/word/2010/wordprocessingDrawing" xmlns:wp="http://schemas.openxmlformats.org/drawingml/2006/wordprocessingDrawing" xmlns:w10="urn:schemas-microsoft-com:office:word" xmlns:w="http://schemas.openxmlformats.org/wordprocessingml/2006/main" xmlns:w14="http://schemas.microsoft.com/office/word/2010/wordml" xmlns:w15="http://schemas.microsoft.com/office/word/2012/wordml" xmlns:w16cex="http://schemas.microsoft.com/office/word/2018/wordml/cex" xmlns:w16cid="http://schemas.microsoft.com/office/word/2016/wordml/cid" xmlns:w16="http://schemas.microsoft.com/office/word/2018/wordml" xmlns:w16sdtdh="http://schemas.microsoft.com/office/word/2020/wordml/sdtdatahash" xmlns:w16se="http://schemas.microsoft.com/office/word/2015/wordml/symex" xmlns:wpg="http://schemas.microsoft.com/office/word/2010/wordprocessingGroup" xmlns:wpi="http://schemas.microsoft.com/office/word/2010/wordprocessingInk" xmlns:wne="http://schemas.microsoft.com/office/word/2006/wordml" xmlns:wps="http://schemas.microsoft.com/office/word/2010/wordprocessingShape" mc:Ignorable="w14 w15 w16se w16cid w16 w16cex w16sdtdh wp14">
   <w:abstractNum w:abstractNumId="0" w15:restartNumberingAfterBreak="0">
+    <w:nsid w:val="02BF15B9"/>
+    <w:multiLevelType w:val="hybridMultilevel"/>
+    <w:tmpl w:val="0554BE7E"/>
+    <w:lvl w:ilvl="0" w:tplc="0C0A0001">
+      <w:start w:val="1"/>
+      <w:numFmt w:val="bullet"/>
+      <w:lvlText w:val=""/>
+      <w:lvlJc w:val="left"/>
+      <w:pPr>
+        <w:ind w:left="720" w:hanging="360"/>
+      </w:pPr>
+      <w:rPr>
+        <w:rFonts w:ascii="Symbol" w:hAnsi="Symbol" w:hint="default"/>
+      </w:rPr>
+    </w:lvl>
+    <w:lvl w:ilvl="1" w:tplc="0C0A0003" w:tentative="1">
+      <w:start w:val="1"/>
+      <w:numFmt w:val="bullet"/>
+      <w:lvlText w:val="o"/>
+      <w:lvlJc w:val="left"/>
+      <w:pPr>
+        <w:ind w:left="1440" w:hanging="360"/>
+      </w:pPr>
+      <w:rPr>
+        <w:rFonts w:ascii="Courier New" w:hAnsi="Courier New" w:cs="Courier New" w:hint="default"/>
+      </w:rPr>
+    </w:lvl>
+    <w:lvl w:ilvl="2" w:tplc="0C0A0005" w:tentative="1">
+      <w:start w:val="1"/>
+      <w:numFmt w:val="bullet"/>
+      <w:lvlText w:val=""/>
+      <w:lvlJc w:val="left"/>
+      <w:pPr>
+        <w:ind w:left="2160" w:hanging="360"/>
+      </w:pPr>
+      <w:rPr>
+        <w:rFonts w:ascii="Wingdings" w:hAnsi="Wingdings" w:hint="default"/>
+      </w:rPr>
+    </w:lvl>
+    <w:lvl w:ilvl="3" w:tplc="0C0A0001" w:tentative="1">
+      <w:start w:val="1"/>
+      <w:numFmt w:val="bullet"/>
+      <w:lvlText w:val=""/>
+      <w:lvlJc w:val="left"/>
+      <w:pPr>
+        <w:ind w:left="2880" w:hanging="360"/>
+      </w:pPr>
+      <w:rPr>
+        <w:rFonts w:ascii="Symbol" w:hAnsi="Symbol" w:hint="default"/>
+      </w:rPr>
+    </w:lvl>
+    <w:lvl w:ilvl="4" w:tplc="0C0A0003" w:tentative="1">
+      <w:start w:val="1"/>
+      <w:numFmt w:val="bullet"/>
+      <w:lvlText w:val="o"/>
+      <w:lvlJc w:val="left"/>
+      <w:pPr>
+        <w:ind w:left="3600" w:hanging="360"/>
+      </w:pPr>
+      <w:rPr>
+        <w:rFonts w:ascii="Courier New" w:hAnsi="Courier New" w:cs="Courier New" w:hint="default"/>
+      </w:rPr>
+    </w:lvl>
+    <w:lvl w:ilvl="5" w:tplc="0C0A0005" w:tentative="1">
+      <w:start w:val="1"/>
+      <w:numFmt w:val="bullet"/>
+      <w:lvlText w:val=""/>
+      <w:lvlJc w:val="left"/>
+      <w:pPr>
+        <w:ind w:left="4320" w:hanging="360"/>
+      </w:pPr>
+      <w:rPr>
+        <w:rFonts w:ascii="Wingdings" w:hAnsi="Wingdings" w:hint="default"/>
+      </w:rPr>
+    </w:lvl>
+    <w:lvl w:ilvl="6" w:tplc="0C0A0001" w:tentative="1">
+      <w:start w:val="1"/>
+      <w:numFmt w:val="bullet"/>
+      <w:lvlText w:val=""/>
+      <w:lvlJc w:val="left"/>
+      <w:pPr>
+        <w:ind w:left="5040" w:hanging="360"/>
+      </w:pPr>
+      <w:rPr>
+        <w:rFonts w:ascii="Symbol" w:hAnsi="Symbol" w:hint="default"/>
+      </w:rPr>
+    </w:lvl>
+    <w:lvl w:ilvl="7" w:tplc="0C0A0003" w:tentative="1">
+      <w:start w:val="1"/>
+      <w:numFmt w:val="bullet"/>
+      <w:lvlText w:val="o"/>
+      <w:lvlJc w:val="left"/>
+      <w:pPr>
+        <w:ind w:left="5760" w:hanging="360"/>
+      </w:pPr>
+      <w:rPr>
+        <w:rFonts w:ascii="Courier New" w:hAnsi="Courier New" w:cs="Courier New" w:hint="default"/>
+      </w:rPr>
+    </w:lvl>
+    <w:lvl w:ilvl="8" w:tplc="0C0A0005" w:tentative="1">
+      <w:start w:val="1"/>
+      <w:numFmt w:val="bullet"/>
+      <w:lvlText w:val=""/>
+      <w:lvlJc w:val="left"/>
+      <w:pPr>
+        <w:ind w:left="6480" w:hanging="360"/>
+      </w:pPr>
+      <w:rPr>
+        <w:rFonts w:ascii="Wingdings" w:hAnsi="Wingdings" w:hint="default"/>
+      </w:rPr>
+    </w:lvl>
+  </w:abstractNum>
+  <w:abstractNum w:abstractNumId="1" w15:restartNumberingAfterBreak="0">
+    <w:nsid w:val="11814371"/>
+    <w:multiLevelType w:val="hybridMultilevel"/>
+    <w:tmpl w:val="10AC04A6"/>
+    <w:lvl w:ilvl="0" w:tplc="0C0A0001">
+      <w:start w:val="1"/>
+      <w:numFmt w:val="bullet"/>
+      <w:lvlText w:val=""/>
+      <w:lvlJc w:val="left"/>
+      <w:pPr>
+        <w:ind w:left="1287" w:hanging="360"/>
+      </w:pPr>
+      <w:rPr>
+        <w:rFonts w:ascii="Symbol" w:hAnsi="Symbol" w:hint="default"/>
+      </w:rPr>
+    </w:lvl>
+    <w:lvl w:ilvl="1" w:tplc="0C0A0003" w:tentative="1">
+      <w:start w:val="1"/>
+      <w:numFmt w:val="bullet"/>
+      <w:lvlText w:val="o"/>
+      <w:lvlJc w:val="left"/>
+      <w:pPr>
+        <w:ind w:left="2007" w:hanging="360"/>
+      </w:pPr>
+      <w:rPr>
+        <w:rFonts w:ascii="Courier New" w:hAnsi="Courier New" w:cs="Courier New" w:hint="default"/>
+      </w:rPr>
+    </w:lvl>
+    <w:lvl w:ilvl="2" w:tplc="0C0A0005" w:tentative="1">
+      <w:start w:val="1"/>
+      <w:numFmt w:val="bullet"/>
+      <w:lvlText w:val=""/>
+      <w:lvlJc w:val="left"/>
+      <w:pPr>
+        <w:ind w:left="2727" w:hanging="360"/>
+      </w:pPr>
+      <w:rPr>
+        <w:rFonts w:ascii="Wingdings" w:hAnsi="Wingdings" w:hint="default"/>
+      </w:rPr>
+    </w:lvl>
+    <w:lvl w:ilvl="3" w:tplc="0C0A0001" w:tentative="1">
+      <w:start w:val="1"/>
+      <w:numFmt w:val="bullet"/>
+      <w:lvlText w:val=""/>
+      <w:lvlJc w:val="left"/>
+      <w:pPr>
+        <w:ind w:left="3447" w:hanging="360"/>
+      </w:pPr>
+      <w:rPr>
+        <w:rFonts w:ascii="Symbol" w:hAnsi="Symbol" w:hint="default"/>
+      </w:rPr>
+    </w:lvl>
+    <w:lvl w:ilvl="4" w:tplc="0C0A0003" w:tentative="1">
+      <w:start w:val="1"/>
+      <w:numFmt w:val="bullet"/>
+      <w:lvlText w:val="o"/>
+      <w:lvlJc w:val="left"/>
+      <w:pPr>
+        <w:ind w:left="4167" w:hanging="360"/>
+      </w:pPr>
+      <w:rPr>
+        <w:rFonts w:ascii="Courier New" w:hAnsi="Courier New" w:cs="Courier New" w:hint="default"/>
+      </w:rPr>
+    </w:lvl>
+    <w:lvl w:ilvl="5" w:tplc="0C0A0005" w:tentative="1">
+      <w:start w:val="1"/>
+      <w:numFmt w:val="bullet"/>
+      <w:lvlText w:val=""/>
+      <w:lvlJc w:val="left"/>
+      <w:pPr>
+        <w:ind w:left="4887" w:hanging="360"/>
+      </w:pPr>
+      <w:rPr>
+        <w:rFonts w:ascii="Wingdings" w:hAnsi="Wingdings" w:hint="default"/>
+      </w:rPr>
+    </w:lvl>
+    <w:lvl w:ilvl="6" w:tplc="0C0A0001" w:tentative="1">
+      <w:start w:val="1"/>
+      <w:numFmt w:val="bullet"/>
+      <w:lvlText w:val=""/>
+      <w:lvlJc w:val="left"/>
+      <w:pPr>
+        <w:ind w:left="5607" w:hanging="360"/>
+      </w:pPr>
+      <w:rPr>
+        <w:rFonts w:ascii="Symbol" w:hAnsi="Symbol" w:hint="default"/>
+      </w:rPr>
+    </w:lvl>
+    <w:lvl w:ilvl="7" w:tplc="0C0A0003" w:tentative="1">
+      <w:start w:val="1"/>
+      <w:numFmt w:val="bullet"/>
+      <w:lvlText w:val="o"/>
+      <w:lvlJc w:val="left"/>
+      <w:pPr>
+        <w:ind w:left="6327" w:hanging="360"/>
+      </w:pPr>
+      <w:rPr>
+        <w:rFonts w:ascii="Courier New" w:hAnsi="Courier New" w:cs="Courier New" w:hint="default"/>
+      </w:rPr>
+    </w:lvl>
+    <w:lvl w:ilvl="8" w:tplc="0C0A0005" w:tentative="1">
+      <w:start w:val="1"/>
+      <w:numFmt w:val="bullet"/>
+      <w:lvlText w:val=""/>
+      <w:lvlJc w:val="left"/>
+      <w:pPr>
+        <w:ind w:left="7047" w:hanging="360"/>
+      </w:pPr>
+      <w:rPr>
+        <w:rFonts w:ascii="Wingdings" w:hAnsi="Wingdings" w:hint="default"/>
+      </w:rPr>
+    </w:lvl>
+  </w:abstractNum>
+  <w:abstractNum w:abstractNumId="2" w15:restartNumberingAfterBreak="0">
     <w:nsid w:val="149715A7"/>
     <w:multiLevelType w:val="multilevel"/>
     <w:tmpl w:val="A87ABCC8"/>
@@ -6086,10 +6650,10 @@
       </w:rPr>
     </w:lvl>
   </w:abstractNum>
-  <w:abstractNum w:abstractNumId="1" w15:restartNumberingAfterBreak="0">
+  <w:abstractNum w:abstractNumId="3" w15:restartNumberingAfterBreak="0">
     <w:nsid w:val="643A4B1D"/>
     <w:multiLevelType w:val="hybridMultilevel"/>
-    <w:tmpl w:val="E6E8159A"/>
+    <w:tmpl w:val="F4DE92BE"/>
     <w:lvl w:ilvl="0" w:tplc="0C0A0001">
       <w:start w:val="1"/>
       <w:numFmt w:val="bullet"/>
@@ -6200,7 +6764,7 @@
     </w:lvl>
   </w:abstractNum>
   <w:num w:numId="1" w16cid:durableId="1947417471">
-    <w:abstractNumId w:val="0"/>
+    <w:abstractNumId w:val="2"/>
     <w:lvlOverride w:ilvl="0">
       <w:lvl w:ilvl="0">
         <w:numFmt w:val="bullet"/>
@@ -6220,7 +6784,13 @@
     </w:lvlOverride>
   </w:num>
   <w:num w:numId="2" w16cid:durableId="1385787231">
+    <w:abstractNumId w:val="3"/>
+  </w:num>
+  <w:num w:numId="3" w16cid:durableId="949705323">
     <w:abstractNumId w:val="1"/>
+  </w:num>
+  <w:num w:numId="4" w16cid:durableId="1898471596">
+    <w:abstractNumId w:val="0"/>
   </w:num>
 </w:numbering>
 </file>

--- a/DAW2/Des. Cliente/EVA3/proyecto/proyecto30/PATRICIA TOVAR QUIERO SER MILLONARIO.docx
+++ b/DAW2/Des. Cliente/EVA3/proyecto/proyecto30/PATRICIA TOVAR QUIERO SER MILLONARIO.docx
@@ -4196,7 +4196,7 @@
       <w:r>
         <w:fldChar w:fldCharType="separate"/>
       </w:r>
-      <w:hyperlink w:anchor="_Toc103075346" w:history="1">
+      <w:hyperlink w:anchor="_Toc103276908" w:history="1">
         <w:r>
           <w:rPr>
             <w:rStyle w:val="Hipervnculo"/>
@@ -4223,7 +4223,7 @@
             <w:noProof/>
             <w:webHidden/>
           </w:rPr>
-          <w:instrText xml:space="preserve"> PAGEREF _Toc103075346 \h </w:instrText>
+          <w:instrText xml:space="preserve"> PAGEREF _Toc103276908 \h </w:instrText>
         </w:r>
         <w:r>
           <w:rPr>
@@ -4271,7 +4271,7 @@
           <w:lang w:eastAsia="es-ES"/>
         </w:rPr>
       </w:pPr>
-      <w:hyperlink w:anchor="_Toc103075347" w:history="1">
+      <w:hyperlink w:anchor="_Toc103276909" w:history="1">
         <w:r>
           <w:rPr>
             <w:rStyle w:val="Hipervnculo"/>
@@ -4298,7 +4298,7 @@
             <w:noProof/>
             <w:webHidden/>
           </w:rPr>
-          <w:instrText xml:space="preserve"> PAGEREF _Toc103075347 \h </w:instrText>
+          <w:instrText xml:space="preserve"> PAGEREF _Toc103276909 \h </w:instrText>
         </w:r>
         <w:r>
           <w:rPr>
@@ -4344,7 +4344,7 @@
           <w:lang w:eastAsia="es-ES"/>
         </w:rPr>
       </w:pPr>
-      <w:hyperlink w:anchor="_Toc103075348" w:history="1">
+      <w:hyperlink w:anchor="_Toc103276910" w:history="1">
         <w:r>
           <w:rPr>
             <w:rStyle w:val="Hipervnculo"/>
@@ -4371,7 +4371,7 @@
             <w:noProof/>
             <w:webHidden/>
           </w:rPr>
-          <w:instrText xml:space="preserve"> PAGEREF _Toc103075348 \h </w:instrText>
+          <w:instrText xml:space="preserve"> PAGEREF _Toc103276910 \h </w:instrText>
         </w:r>
         <w:r>
           <w:rPr>
@@ -4417,7 +4417,7 @@
           <w:lang w:eastAsia="es-ES"/>
         </w:rPr>
       </w:pPr>
-      <w:hyperlink w:anchor="_Toc103075349" w:history="1">
+      <w:hyperlink w:anchor="_Toc103276911" w:history="1">
         <w:r>
           <w:rPr>
             <w:rStyle w:val="Hipervnculo"/>
@@ -4444,7 +4444,7 @@
             <w:noProof/>
             <w:webHidden/>
           </w:rPr>
-          <w:instrText xml:space="preserve"> PAGEREF _Toc103075349 \h </w:instrText>
+          <w:instrText xml:space="preserve"> PAGEREF _Toc103276911 \h </w:instrText>
         </w:r>
         <w:r>
           <w:rPr>
@@ -4490,7 +4490,7 @@
           <w:lang w:eastAsia="es-ES"/>
         </w:rPr>
       </w:pPr>
-      <w:hyperlink w:anchor="_Toc103075350" w:history="1">
+      <w:hyperlink w:anchor="_Toc103276912" w:history="1">
         <w:r>
           <w:rPr>
             <w:rStyle w:val="Hipervnculo"/>
@@ -4517,7 +4517,7 @@
             <w:noProof/>
             <w:webHidden/>
           </w:rPr>
-          <w:instrText xml:space="preserve"> PAGEREF _Toc103075350 \h </w:instrText>
+          <w:instrText xml:space="preserve"> PAGEREF _Toc103276912 \h </w:instrText>
         </w:r>
         <w:r>
           <w:rPr>
@@ -4565,7 +4565,7 @@
           <w:lang w:eastAsia="es-ES"/>
         </w:rPr>
       </w:pPr>
-      <w:hyperlink w:anchor="_Toc103075351" w:history="1">
+      <w:hyperlink w:anchor="_Toc103276913" w:history="1">
         <w:r>
           <w:rPr>
             <w:rStyle w:val="Hipervnculo"/>
@@ -4592,7 +4592,7 @@
             <w:noProof/>
             <w:webHidden/>
           </w:rPr>
-          <w:instrText xml:space="preserve"> PAGEREF _Toc103075351 \h </w:instrText>
+          <w:instrText xml:space="preserve"> PAGEREF _Toc103276913 \h </w:instrText>
         </w:r>
         <w:r>
           <w:rPr>
@@ -4612,7 +4612,7 @@
             <w:noProof/>
             <w:webHidden/>
           </w:rPr>
-          <w:t>2</w:t>
+          <w:t>3</w:t>
         </w:r>
         <w:r>
           <w:rPr>
@@ -4638,7 +4638,7 @@
           <w:lang w:eastAsia="es-ES"/>
         </w:rPr>
       </w:pPr>
-      <w:hyperlink w:anchor="_Toc103075352" w:history="1">
+      <w:hyperlink w:anchor="_Toc103276914" w:history="1">
         <w:r>
           <w:rPr>
             <w:rStyle w:val="Hipervnculo"/>
@@ -4665,7 +4665,7 @@
             <w:noProof/>
             <w:webHidden/>
           </w:rPr>
-          <w:instrText xml:space="preserve"> PAGEREF _Toc103075352 \h </w:instrText>
+          <w:instrText xml:space="preserve"> PAGEREF _Toc103276914 \h </w:instrText>
         </w:r>
         <w:r>
           <w:rPr>
@@ -4685,7 +4685,7 @@
             <w:noProof/>
             <w:webHidden/>
           </w:rPr>
-          <w:t>2</w:t>
+          <w:t>3</w:t>
         </w:r>
         <w:r>
           <w:rPr>
@@ -4711,7 +4711,7 @@
           <w:lang w:eastAsia="es-ES"/>
         </w:rPr>
       </w:pPr>
-      <w:hyperlink w:anchor="_Toc103075353" w:history="1">
+      <w:hyperlink w:anchor="_Toc103276915" w:history="1">
         <w:r>
           <w:rPr>
             <w:rStyle w:val="Hipervnculo"/>
@@ -4738,7 +4738,7 @@
             <w:noProof/>
             <w:webHidden/>
           </w:rPr>
-          <w:instrText xml:space="preserve"> PAGEREF _Toc103075353 \h </w:instrText>
+          <w:instrText xml:space="preserve"> PAGEREF _Toc103276915 \h </w:instrText>
         </w:r>
         <w:r>
           <w:rPr>
@@ -4786,7 +4786,7 @@
           <w:lang w:eastAsia="es-ES"/>
         </w:rPr>
       </w:pPr>
-      <w:hyperlink w:anchor="_Toc103075354" w:history="1">
+      <w:hyperlink w:anchor="_Toc103276916" w:history="1">
         <w:r>
           <w:rPr>
             <w:rStyle w:val="Hipervnculo"/>
@@ -4813,7 +4813,7 @@
             <w:noProof/>
             <w:webHidden/>
           </w:rPr>
-          <w:instrText xml:space="preserve"> PAGEREF _Toc103075354 \h </w:instrText>
+          <w:instrText xml:space="preserve"> PAGEREF _Toc103276916 \h </w:instrText>
         </w:r>
         <w:r>
           <w:rPr>
@@ -4861,7 +4861,7 @@
           <w:lang w:eastAsia="es-ES"/>
         </w:rPr>
       </w:pPr>
-      <w:hyperlink w:anchor="_Toc103075355" w:history="1">
+      <w:hyperlink w:anchor="_Toc103276917" w:history="1">
         <w:r>
           <w:rPr>
             <w:rStyle w:val="Hipervnculo"/>
@@ -4888,7 +4888,7 @@
             <w:noProof/>
             <w:webHidden/>
           </w:rPr>
-          <w:instrText xml:space="preserve"> PAGEREF _Toc103075355 \h </w:instrText>
+          <w:instrText xml:space="preserve"> PAGEREF _Toc103276917 \h </w:instrText>
         </w:r>
         <w:r>
           <w:rPr>
@@ -4934,7 +4934,7 @@
           <w:lang w:eastAsia="es-ES"/>
         </w:rPr>
       </w:pPr>
-      <w:hyperlink w:anchor="_Toc103075356" w:history="1">
+      <w:hyperlink w:anchor="_Toc103276918" w:history="1">
         <w:r>
           <w:rPr>
             <w:rStyle w:val="Hipervnculo"/>
@@ -4961,7 +4961,7 @@
             <w:noProof/>
             <w:webHidden/>
           </w:rPr>
-          <w:instrText xml:space="preserve"> PAGEREF _Toc103075356 \h </w:instrText>
+          <w:instrText xml:space="preserve"> PAGEREF _Toc103276918 \h </w:instrText>
         </w:r>
         <w:r>
           <w:rPr>
@@ -5007,7 +5007,7 @@
           <w:lang w:eastAsia="es-ES"/>
         </w:rPr>
       </w:pPr>
-      <w:hyperlink w:anchor="_Toc103075357" w:history="1">
+      <w:hyperlink w:anchor="_Toc103276919" w:history="1">
         <w:r>
           <w:rPr>
             <w:rStyle w:val="Hipervnculo"/>
@@ -5034,7 +5034,7 @@
             <w:noProof/>
             <w:webHidden/>
           </w:rPr>
-          <w:instrText xml:space="preserve"> PAGEREF _Toc103075357 \h </w:instrText>
+          <w:instrText xml:space="preserve"> PAGEREF _Toc103276919 \h </w:instrText>
         </w:r>
         <w:r>
           <w:rPr>
@@ -5080,13 +5080,13 @@
           <w:lang w:eastAsia="es-ES"/>
         </w:rPr>
       </w:pPr>
-      <w:hyperlink w:anchor="_Toc103075358" w:history="1">
+      <w:hyperlink w:anchor="_Toc103276920" w:history="1">
         <w:r>
           <w:rPr>
             <w:rStyle w:val="Hipervnculo"/>
             <w:noProof/>
           </w:rPr>
-          <w:t>GRID y FLEX</w:t>
+          <w:t>Eventos de Teclados</w:t>
         </w:r>
         <w:r>
           <w:rPr>
@@ -5107,7 +5107,7 @@
             <w:noProof/>
             <w:webHidden/>
           </w:rPr>
-          <w:instrText xml:space="preserve"> PAGEREF _Toc103075358 \h </w:instrText>
+          <w:instrText xml:space="preserve"> PAGEREF _Toc103276920 \h </w:instrText>
         </w:r>
         <w:r>
           <w:rPr>
@@ -5153,13 +5153,13 @@
           <w:lang w:eastAsia="es-ES"/>
         </w:rPr>
       </w:pPr>
-      <w:hyperlink w:anchor="_Toc103075359" w:history="1">
+      <w:hyperlink w:anchor="_Toc103276921" w:history="1">
         <w:r>
           <w:rPr>
             <w:rStyle w:val="Hipervnculo"/>
             <w:noProof/>
           </w:rPr>
-          <w:t>Nodos</w:t>
+          <w:t>GRID y FLEX</w:t>
         </w:r>
         <w:r>
           <w:rPr>
@@ -5180,7 +5180,7 @@
             <w:noProof/>
             <w:webHidden/>
           </w:rPr>
-          <w:instrText xml:space="preserve"> PAGEREF _Toc103075359 \h </w:instrText>
+          <w:instrText xml:space="preserve"> PAGEREF _Toc103276921 \h </w:instrText>
         </w:r>
         <w:r>
           <w:rPr>
@@ -5226,13 +5226,13 @@
           <w:lang w:eastAsia="es-ES"/>
         </w:rPr>
       </w:pPr>
-      <w:hyperlink w:anchor="_Toc103075360" w:history="1">
+      <w:hyperlink w:anchor="_Toc103276922" w:history="1">
         <w:r>
           <w:rPr>
             <w:rStyle w:val="Hipervnculo"/>
             <w:noProof/>
           </w:rPr>
-          <w:t>Ventana Modal</w:t>
+          <w:t>Nodos</w:t>
         </w:r>
         <w:r>
           <w:rPr>
@@ -5253,7 +5253,7 @@
             <w:noProof/>
             <w:webHidden/>
           </w:rPr>
-          <w:instrText xml:space="preserve"> PAGEREF _Toc103075360 \h </w:instrText>
+          <w:instrText xml:space="preserve"> PAGEREF _Toc103276922 \h </w:instrText>
         </w:r>
         <w:r>
           <w:rPr>
@@ -5299,13 +5299,13 @@
           <w:lang w:eastAsia="es-ES"/>
         </w:rPr>
       </w:pPr>
-      <w:hyperlink w:anchor="_Toc103075361" w:history="1">
+      <w:hyperlink w:anchor="_Toc103276923" w:history="1">
         <w:r>
           <w:rPr>
             <w:rStyle w:val="Hipervnculo"/>
             <w:noProof/>
           </w:rPr>
-          <w:t>Preguntas</w:t>
+          <w:t>Ventana Modal</w:t>
         </w:r>
         <w:r>
           <w:rPr>
@@ -5326,7 +5326,7 @@
             <w:noProof/>
             <w:webHidden/>
           </w:rPr>
-          <w:instrText xml:space="preserve"> PAGEREF _Toc103075361 \h </w:instrText>
+          <w:instrText xml:space="preserve"> PAGEREF _Toc103276923 \h </w:instrText>
         </w:r>
         <w:r>
           <w:rPr>
@@ -5372,27 +5372,13 @@
           <w:lang w:eastAsia="es-ES"/>
         </w:rPr>
       </w:pPr>
-      <w:hyperlink w:anchor="_Toc103075362" w:history="1">
+      <w:hyperlink w:anchor="_Toc103276924" w:history="1">
         <w:r>
           <w:rPr>
             <w:rStyle w:val="Hipervnculo"/>
             <w:noProof/>
           </w:rPr>
-          <w:t xml:space="preserve">Idea y </w:t>
-        </w:r>
-        <w:r>
-          <w:rPr>
-            <w:rStyle w:val="Hipervnculo"/>
-            <w:noProof/>
-          </w:rPr>
-          <w:t>D</w:t>
-        </w:r>
-        <w:r>
-          <w:rPr>
-            <w:rStyle w:val="Hipervnculo"/>
-            <w:noProof/>
-          </w:rPr>
-          <w:t>iseño</w:t>
+          <w:t>Preguntas</w:t>
         </w:r>
         <w:r>
           <w:rPr>
@@ -5413,7 +5399,7 @@
             <w:noProof/>
             <w:webHidden/>
           </w:rPr>
-          <w:instrText xml:space="preserve"> PAGEREF _Toc103075362 \h </w:instrText>
+          <w:instrText xml:space="preserve"> PAGEREF _Toc103276924 \h </w:instrText>
         </w:r>
         <w:r>
           <w:rPr>
@@ -5459,12 +5445,85 @@
           <w:lang w:eastAsia="es-ES"/>
         </w:rPr>
       </w:pPr>
-      <w:hyperlink w:anchor="_Toc103075363" w:history="1">
+      <w:hyperlink w:anchor="_Toc103276925" w:history="1">
         <w:r>
           <w:rPr>
             <w:rStyle w:val="Hipervnculo"/>
             <w:noProof/>
           </w:rPr>
+          <w:t>Idea y Diseño</w:t>
+        </w:r>
+        <w:r>
+          <w:rPr>
+            <w:noProof/>
+            <w:webHidden/>
+          </w:rPr>
+          <w:tab/>
+        </w:r>
+        <w:r>
+          <w:rPr>
+            <w:noProof/>
+            <w:webHidden/>
+          </w:rPr>
+          <w:fldChar w:fldCharType="begin"/>
+        </w:r>
+        <w:r>
+          <w:rPr>
+            <w:noProof/>
+            <w:webHidden/>
+          </w:rPr>
+          <w:instrText xml:space="preserve"> PAGEREF _Toc103276925 \h </w:instrText>
+        </w:r>
+        <w:r>
+          <w:rPr>
+            <w:noProof/>
+            <w:webHidden/>
+          </w:rPr>
+        </w:r>
+        <w:r>
+          <w:rPr>
+            <w:noProof/>
+            <w:webHidden/>
+          </w:rPr>
+          <w:fldChar w:fldCharType="separate"/>
+        </w:r>
+        <w:r>
+          <w:rPr>
+            <w:noProof/>
+            <w:webHidden/>
+          </w:rPr>
+          <w:t>4</w:t>
+        </w:r>
+        <w:r>
+          <w:rPr>
+            <w:noProof/>
+            <w:webHidden/>
+          </w:rPr>
+          <w:fldChar w:fldCharType="end"/>
+        </w:r>
+      </w:hyperlink>
+    </w:p>
+    <w:p>
+      <w:pPr>
+        <w:pStyle w:val="TDC2"/>
+        <w:tabs>
+          <w:tab w:val="right" w:leader="dot" w:pos="8494"/>
+        </w:tabs>
+        <w:rPr>
+          <w:rFonts w:eastAsiaTheme="minorEastAsia" w:cstheme="minorBidi"/>
+          <w:smallCaps w:val="0"/>
+          <w:noProof/>
+          <w:sz w:val="22"/>
+          <w:szCs w:val="22"/>
+          <w:lang w:eastAsia="es-ES"/>
+        </w:rPr>
+      </w:pPr>
+      <w:hyperlink w:anchor="_Toc103276926" w:history="1">
+        <w:r>
+          <w:rPr>
+            <w:rStyle w:val="Hipervnculo"/>
+            <w:noProof/>
+          </w:rPr>
           <w:t>Como Documentar</w:t>
         </w:r>
         <w:r>
@@ -5486,7 +5545,7 @@
             <w:noProof/>
             <w:webHidden/>
           </w:rPr>
-          <w:instrText xml:space="preserve"> PAGEREF _Toc103075363 \h </w:instrText>
+          <w:instrText xml:space="preserve"> PAGEREF _Toc103276926 \h </w:instrText>
         </w:r>
         <w:r>
           <w:rPr>
@@ -5506,7 +5565,7 @@
             <w:noProof/>
             <w:webHidden/>
           </w:rPr>
-          <w:t>3</w:t>
+          <w:t>4</w:t>
         </w:r>
         <w:r>
           <w:rPr>
@@ -5569,7 +5628,7 @@
       <w:pPr>
         <w:pStyle w:val="Ttulo1"/>
       </w:pPr>
-      <w:bookmarkStart w:id="0" w:name="_Toc103075346"/>
+      <w:bookmarkStart w:id="0" w:name="_Toc103276908"/>
       <w:r>
         <w:lastRenderedPageBreak/>
         <w:t>Introducción</w:t>
@@ -5687,7 +5746,7 @@
       <w:pPr>
         <w:pStyle w:val="Ttulo1"/>
       </w:pPr>
-      <w:bookmarkStart w:id="1" w:name="_Toc103075347"/>
+      <w:bookmarkStart w:id="1" w:name="_Toc103276909"/>
       <w:r>
         <w:t>Documentación</w:t>
       </w:r>
@@ -5697,7 +5756,7 @@
       <w:pPr>
         <w:pStyle w:val="Ttulo2"/>
       </w:pPr>
-      <w:bookmarkStart w:id="2" w:name="_Toc103075348"/>
+      <w:bookmarkStart w:id="2" w:name="_Toc103276910"/>
       <w:r>
         <w:t>Objetivos</w:t>
       </w:r>
@@ -5763,7 +5822,13 @@
         <w:t xml:space="preserve">, en pantalla </w:t>
       </w:r>
       <w:r>
-        <w:t>aparecerá una pregunta con 4 respuestas, una será correcta. El juego también contará con un</w:t>
+        <w:t>aparecerá una pregunta con 4 respuestas, una será correcta. E</w:t>
+      </w:r>
+      <w:r>
+        <w:t xml:space="preserve">ste </w:t>
+      </w:r>
+      <w:r>
+        <w:t>contará con un</w:t>
       </w:r>
       <w:r>
         <w:t xml:space="preserve"> cronometro, un marcador con la puntuación, un botón de pausa y un botón de rendirse.</w:t>
@@ -5782,13 +5847,13 @@
     </w:p>
     <w:p>
       <w:r>
-        <w:t>En el encabezado aparecerá siempre un botón con las instrucciones, un acumulador con los puntos</w:t>
-      </w:r>
-      <w:r>
-        <w:t>, un botón del Historial</w:t>
-      </w:r>
-      <w:r>
-        <w:t xml:space="preserve"> </w:t>
+        <w:t>En el encabezado aparecerá siempre un botón con las instrucciones</w:t>
+      </w:r>
+      <w:r>
+        <w:t xml:space="preserve"> y </w:t>
+      </w:r>
+      <w:r>
+        <w:t>un botón del Historial</w:t>
       </w:r>
       <w:r>
         <w:t>.</w:t>
@@ -5798,7 +5863,7 @@
       <w:pPr>
         <w:pStyle w:val="Ttulo2"/>
       </w:pPr>
-      <w:bookmarkStart w:id="3" w:name="_Toc103075349"/>
+      <w:bookmarkStart w:id="3" w:name="_Toc103276911"/>
       <w:r>
         <w:t>Problema</w:t>
       </w:r>
@@ -5821,7 +5886,13 @@
         <w:t>generarán</w:t>
       </w:r>
       <w:r>
-        <w:t xml:space="preserve"> las preguntas de forma aleatoria (teniendo en cuenta el nivel de dificultad), teniendo en cuenta que no se puede repetir pregunta.</w:t>
+        <w:t xml:space="preserve"> las preguntas de forma aleatoria (teniendo en cuenta el nivel de dificultad)</w:t>
+      </w:r>
+      <w:r>
+        <w:t xml:space="preserve"> y</w:t>
+      </w:r>
+      <w:r>
+        <w:t xml:space="preserve"> teniendo en cuenta que no se puede repetir pregunta.</w:t>
       </w:r>
     </w:p>
     <w:p>
@@ -5844,10 +5915,25 @@
       </w:r>
     </w:p>
     <w:p>
+      <w:r>
+        <w:t>Si la respuesta se acierta, durante una décima de segundo aparecerá la respuesta en verde, luego volverá al color inicial.</w:t>
+      </w:r>
+    </w:p>
+    <w:p>
+      <w:r>
+        <w:t>Al cambiar de pregunta el cronometro iniciará en 30.</w:t>
+      </w:r>
+    </w:p>
+    <w:p>
+      <w:r>
+        <w:t>El cronometro se pausará si se despliega una ventana modal.</w:t>
+      </w:r>
+    </w:p>
+    <w:p>
       <w:pPr>
         <w:pStyle w:val="Ttulo2"/>
       </w:pPr>
-      <w:bookmarkStart w:id="4" w:name="_Toc103075350"/>
+      <w:bookmarkStart w:id="4" w:name="_Toc103276912"/>
       <w:r>
         <w:t>Ayudas</w:t>
       </w:r>
@@ -5872,18 +5958,22 @@
     </w:p>
     <w:p>
       <w:r>
-        <w:t xml:space="preserve">X-PELOS: </w:t>
-      </w:r>
-      <w:r>
-        <w:t>Salvas una pregunta mal contestada</w:t>
+        <w:t>NEXT</w:t>
+      </w:r>
+      <w:r>
+        <w:t xml:space="preserve">: </w:t>
+      </w:r>
+      <w:r>
+        <w:t>Se pasa a la siguiente pregunta, dando por valida la actual.</w:t>
       </w:r>
     </w:p>
     <w:p>
       <w:pPr>
         <w:pStyle w:val="Ttulo1"/>
       </w:pPr>
-      <w:bookmarkStart w:id="5" w:name="_Toc103075351"/>
-      <w:r>
+      <w:bookmarkStart w:id="5" w:name="_Toc103276913"/>
+      <w:r>
+        <w:lastRenderedPageBreak/>
         <w:t>Manuales:</w:t>
       </w:r>
       <w:bookmarkEnd w:id="5"/>
@@ -5892,7 +5982,7 @@
       <w:pPr>
         <w:pStyle w:val="Ttulo2"/>
       </w:pPr>
-      <w:bookmarkStart w:id="6" w:name="_Toc103075352"/>
+      <w:bookmarkStart w:id="6" w:name="_Toc103276914"/>
       <w:r>
         <w:t>Manual de Código:</w:t>
       </w:r>
@@ -5903,9 +5993,8 @@
       <w:pPr>
         <w:pStyle w:val="Ttulo2"/>
       </w:pPr>
-      <w:bookmarkStart w:id="7" w:name="_Toc103075353"/>
-      <w:r>
-        <w:lastRenderedPageBreak/>
+      <w:bookmarkStart w:id="7" w:name="_Toc103276915"/>
+      <w:r>
         <w:t>Manual de Usuario:</w:t>
       </w:r>
       <w:bookmarkEnd w:id="7"/>
@@ -5914,7 +6003,7 @@
       <w:pPr>
         <w:pStyle w:val="Ttulo1"/>
       </w:pPr>
-      <w:bookmarkStart w:id="8" w:name="_Toc103075354"/>
+      <w:bookmarkStart w:id="8" w:name="_Toc103276916"/>
       <w:r>
         <w:t>Conclusiones.</w:t>
       </w:r>
@@ -5924,7 +6013,7 @@
       <w:pPr>
         <w:pStyle w:val="Ttulo1"/>
       </w:pPr>
-      <w:bookmarkStart w:id="9" w:name="_Toc103075355"/>
+      <w:bookmarkStart w:id="9" w:name="_Toc103276917"/>
       <w:r>
         <w:t>Webgrafía o referencias.</w:t>
       </w:r>
@@ -5934,7 +6023,7 @@
       <w:pPr>
         <w:pStyle w:val="Ttulo2"/>
       </w:pPr>
-      <w:bookmarkStart w:id="10" w:name="_Toc103075356"/>
+      <w:bookmarkStart w:id="10" w:name="_Toc103276918"/>
       <w:r>
         <w:t>Herramientas de Software (Recursos)</w:t>
       </w:r>
@@ -5993,25 +6082,59 @@
       </w:r>
     </w:p>
     <w:p>
-      <w:hyperlink r:id="rId10" w:anchor="Harvey" w:history="1">
+      <w:hyperlink r:id="rId10" w:history="1">
+        <w:r>
+          <w:rPr>
+            <w:rStyle w:val="Hipervnculo"/>
+          </w:rPr>
+          <w:t>Botones</w:t>
+        </w:r>
+      </w:hyperlink>
+      <w:r>
+        <w:t xml:space="preserve"> – Conseguir estilos de Botones</w:t>
+      </w:r>
+    </w:p>
+    <w:p>
+      <w:hyperlink r:id="rId11" w:history="1">
+        <w:r>
+          <w:rPr>
+            <w:rStyle w:val="Hipervnculo"/>
+          </w:rPr>
+          <w:t>Box-</w:t>
+        </w:r>
         <w:proofErr w:type="spellStart"/>
         <w:r>
           <w:rPr>
             <w:rStyle w:val="Hipervnculo"/>
           </w:rPr>
-          <w:t>uiGradients</w:t>
+          <w:t>Shadows</w:t>
         </w:r>
         <w:proofErr w:type="spellEnd"/>
       </w:hyperlink>
       <w:r>
-        <w:t xml:space="preserve"> – Gradientes de fondos</w:t>
+        <w:t xml:space="preserve"> – Generador de Bordes de Botones</w:t>
       </w:r>
     </w:p>
     <w:p>
+      <w:hyperlink r:id="rId12" w:history="1">
+        <w:proofErr w:type="spellStart"/>
+        <w:r>
+          <w:rPr>
+            <w:rStyle w:val="Hipervnculo"/>
+          </w:rPr>
+          <w:t>Pexels</w:t>
+        </w:r>
+        <w:proofErr w:type="spellEnd"/>
+      </w:hyperlink>
+      <w:r>
+        <w:t xml:space="preserve"> – Imágenes sin licencia y completamente gratuitas </w:t>
+      </w:r>
+    </w:p>
+    <w:p>
       <w:pPr>
         <w:pStyle w:val="Ttulo2"/>
       </w:pPr>
-      <w:bookmarkStart w:id="11" w:name="_Toc103075357"/>
+      <w:bookmarkStart w:id="11" w:name="_Toc103276919"/>
       <w:r>
         <w:t>Carácter de escape HTML5</w:t>
       </w:r>
@@ -6025,7 +6148,7 @@
           <w:numId w:val="2"/>
         </w:numPr>
       </w:pPr>
-      <w:hyperlink r:id="rId11" w:history="1">
+      <w:hyperlink r:id="rId13" w:history="1">
         <w:r>
           <w:rPr>
             <w:rStyle w:val="Hipervnculo"/>
@@ -6041,9 +6164,9 @@
       <w:pPr>
         <w:pStyle w:val="Ttulo2"/>
       </w:pPr>
-      <w:bookmarkStart w:id="12" w:name="_Toc103075358"/>
-      <w:r>
-        <w:t>GRID y FLEX</w:t>
+      <w:bookmarkStart w:id="12" w:name="_Toc103276920"/>
+      <w:r>
+        <w:t>Eventos de Teclados</w:t>
       </w:r>
       <w:bookmarkEnd w:id="12"/>
     </w:p>
@@ -6055,27 +6178,111 @@
           <w:numId w:val="2"/>
         </w:numPr>
       </w:pPr>
-      <w:hyperlink r:id="rId12" w:history="1">
+      <w:hyperlink r:id="rId14" w:history="1">
         <w:r>
           <w:rPr>
             <w:rStyle w:val="Hipervnculo"/>
           </w:rPr>
-          <w:t>https://www.freecodecamp.org/espanol/news/como-centrar-cualquier-cosa-en-css-usando-flexbox-y-grid/</w:t>
+          <w:t>https://es.javascript.info/keyboard-events</w:t>
         </w:r>
       </w:hyperlink>
-      <w:r>
-        <w:t xml:space="preserve"> </w:t>
-      </w:r>
     </w:p>
     <w:p>
       <w:pPr>
+        <w:pStyle w:val="Prrafodelista"/>
+        <w:numPr>
+          <w:ilvl w:val="0"/>
+          <w:numId w:val="2"/>
+        </w:numPr>
+      </w:pPr>
+      <w:hyperlink r:id="rId15" w:history="1">
+        <w:r>
+          <w:rPr>
+            <w:rStyle w:val="Hipervnculo"/>
+          </w:rPr>
+          <w:t>https://iqcode.com/code/javascript/javascript-knowing-when-space-is-pressed</w:t>
+        </w:r>
+      </w:hyperlink>
+    </w:p>
+    <w:p>
+      <w:pPr>
+        <w:pStyle w:val="Prrafodelista"/>
+        <w:numPr>
+          <w:ilvl w:val="0"/>
+          <w:numId w:val="2"/>
+        </w:numPr>
+      </w:pPr>
+      <w:r>
+        <w:t>https://www.freecodecamp.org/news/javascript-keycode-list-keypress-event-key-codes/</w:t>
+      </w:r>
+    </w:p>
+    <w:p>
+      <w:pPr>
         <w:pStyle w:val="Ttulo2"/>
       </w:pPr>
-      <w:bookmarkStart w:id="13" w:name="_Toc103075359"/>
+      <w:bookmarkStart w:id="13" w:name="_Toc103276921"/>
+      <w:r>
+        <w:t xml:space="preserve">Fechas y Horas </w:t>
+      </w:r>
+    </w:p>
+    <w:p>
+      <w:pPr>
+        <w:pStyle w:val="Prrafodelista"/>
+        <w:numPr>
+          <w:ilvl w:val="0"/>
+          <w:numId w:val="8"/>
+        </w:numPr>
+      </w:pPr>
+      <w:hyperlink r:id="rId16" w:history="1">
+        <w:r>
+          <w:rPr>
+            <w:rStyle w:val="Hipervnculo"/>
+          </w:rPr>
+          <w:t>https://professor-falken.com/programacion/javascript/como-obtener-la-fecha-y-hora-actuales-en-javascript/</w:t>
+        </w:r>
+      </w:hyperlink>
+      <w:r>
+        <w:t xml:space="preserve"> </w:t>
+      </w:r>
+    </w:p>
+    <w:p>
+      <w:pPr>
+        <w:pStyle w:val="Ttulo2"/>
+      </w:pPr>
+      <w:r>
+        <w:t>GRID y FLEX</w:t>
+      </w:r>
+      <w:bookmarkEnd w:id="13"/>
+    </w:p>
+    <w:p>
+      <w:pPr>
+        <w:pStyle w:val="Prrafodelista"/>
+        <w:numPr>
+          <w:ilvl w:val="0"/>
+          <w:numId w:val="2"/>
+        </w:numPr>
+      </w:pPr>
+      <w:hyperlink r:id="rId17" w:history="1">
+        <w:r>
+          <w:rPr>
+            <w:rStyle w:val="Hipervnculo"/>
+          </w:rPr>
+          <w:t>https://www.freecodecamp.org/espanol/news/como-centrar-cualquier-cosa-en-css-usando-flexbox-y-grid/</w:t>
+        </w:r>
+      </w:hyperlink>
+      <w:r>
+        <w:t xml:space="preserve"> </w:t>
+      </w:r>
+    </w:p>
+    <w:p>
+      <w:pPr>
+        <w:pStyle w:val="Ttulo2"/>
+      </w:pPr>
+      <w:bookmarkStart w:id="14" w:name="_Toc103276922"/>
       <w:r>
         <w:t>Nodos</w:t>
       </w:r>
-      <w:bookmarkEnd w:id="13"/>
+      <w:bookmarkEnd w:id="14"/>
     </w:p>
     <w:p>
       <w:pPr>
@@ -6085,7 +6292,7 @@
           <w:numId w:val="4"/>
         </w:numPr>
       </w:pPr>
-      <w:hyperlink r:id="rId13" w:history="1">
+      <w:hyperlink r:id="rId18" w:anchor="21492538" w:history="1">
         <w:r>
           <w:rPr>
             <w:rStyle w:val="Hipervnculo"/>
@@ -6099,13 +6306,152 @@
     </w:p>
     <w:p>
       <w:pPr>
+        <w:pStyle w:val="Prrafodelista"/>
+        <w:numPr>
+          <w:ilvl w:val="0"/>
+          <w:numId w:val="4"/>
+        </w:numPr>
+      </w:pPr>
+      <w:hyperlink r:id="rId19" w:history="1">
+        <w:r>
+          <w:rPr>
+            <w:rStyle w:val="Hipervnculo"/>
+          </w:rPr>
+          <w:t>https://www.codegrepper.com/code-examples/css/nth+child+javascript</w:t>
+        </w:r>
+      </w:hyperlink>
+      <w:r>
+        <w:t xml:space="preserve"> </w:t>
+      </w:r>
+    </w:p>
+    <w:p>
+      <w:pPr>
+        <w:pStyle w:val="Prrafodelista"/>
+        <w:numPr>
+          <w:ilvl w:val="0"/>
+          <w:numId w:val="4"/>
+        </w:numPr>
+      </w:pPr>
+      <w:hyperlink r:id="rId20" w:history="1">
+        <w:r>
+          <w:rPr>
+            <w:rStyle w:val="Hipervnculo"/>
+          </w:rPr>
+          <w:t>https://lenguajejs.com/javascript/dom/crear-elementos-dom/</w:t>
+        </w:r>
+      </w:hyperlink>
+      <w:r>
+        <w:t xml:space="preserve"> </w:t>
+      </w:r>
+    </w:p>
+    <w:p>
+      <w:pPr>
         <w:pStyle w:val="Ttulo2"/>
       </w:pPr>
-      <w:bookmarkStart w:id="14" w:name="_Toc103075360"/>
+      <w:bookmarkStart w:id="15" w:name="_Toc103276923"/>
+      <w:proofErr w:type="spellStart"/>
+      <w:r>
+        <w:lastRenderedPageBreak/>
+        <w:t>Sort</w:t>
+      </w:r>
+      <w:proofErr w:type="spellEnd"/>
+      <w:r>
+        <w:t xml:space="preserve"> y </w:t>
+      </w:r>
+      <w:proofErr w:type="spellStart"/>
+      <w:r>
+        <w:t>Suffle</w:t>
+      </w:r>
+      <w:proofErr w:type="spellEnd"/>
+      <w:r>
+        <w:t xml:space="preserve"> – Ordenar y Reordenar </w:t>
+      </w:r>
+      <w:proofErr w:type="spellStart"/>
+      <w:r>
+        <w:t>Arrays</w:t>
+      </w:r>
+      <w:proofErr w:type="spellEnd"/>
+    </w:p>
+    <w:p>
+      <w:pPr>
+        <w:pStyle w:val="Prrafodelista"/>
+        <w:numPr>
+          <w:ilvl w:val="0"/>
+          <w:numId w:val="4"/>
+        </w:numPr>
+      </w:pPr>
+      <w:hyperlink r:id="rId21" w:history="1">
+        <w:r>
+          <w:rPr>
+            <w:rStyle w:val="Hipervnculo"/>
+          </w:rPr>
+          <w:t>https://stackoverfl</w:t>
+        </w:r>
+        <w:r>
+          <w:rPr>
+            <w:rStyle w:val="Hipervnculo"/>
+          </w:rPr>
+          <w:t>o</w:t>
+        </w:r>
+        <w:r>
+          <w:rPr>
+            <w:rStyle w:val="Hipervnculo"/>
+          </w:rPr>
+          <w:t>w.com/questions/8837454/sort-array-of-objects-by-single-key-with-date-value</w:t>
+        </w:r>
+      </w:hyperlink>
+      <w:r>
+        <w:t xml:space="preserve"> </w:t>
+      </w:r>
+    </w:p>
+    <w:p>
+      <w:pPr>
+        <w:pStyle w:val="Prrafodelista"/>
+        <w:numPr>
+          <w:ilvl w:val="0"/>
+          <w:numId w:val="4"/>
+        </w:numPr>
+      </w:pPr>
+      <w:hyperlink r:id="rId22" w:history="1">
+        <w:r>
+          <w:rPr>
+            <w:rStyle w:val="Hipervnculo"/>
+          </w:rPr>
+          <w:t>https://www.delftstack.com/es/howto/javascript/shuffle-array-javascript/</w:t>
+        </w:r>
+      </w:hyperlink>
+      <w:r>
+        <w:t xml:space="preserve"> </w:t>
+      </w:r>
+    </w:p>
+    <w:p>
+      <w:pPr>
+        <w:pStyle w:val="Prrafodelista"/>
+        <w:numPr>
+          <w:ilvl w:val="0"/>
+          <w:numId w:val="4"/>
+        </w:numPr>
+      </w:pPr>
+      <w:hyperlink r:id="rId23" w:history="1">
+        <w:r>
+          <w:rPr>
+            <w:rStyle w:val="Hipervnculo"/>
+          </w:rPr>
+          <w:t>https://es.javascript.info/task/shuffle#:~:text=Escribe%20la%20función%20shuffle</w:t>
+        </w:r>
+      </w:hyperlink>
+      <w:r>
+        <w:t xml:space="preserve"> </w:t>
+      </w:r>
+    </w:p>
+    <w:p>
+      <w:pPr>
+        <w:pStyle w:val="Ttulo2"/>
+      </w:pPr>
       <w:r>
         <w:t>Ventana Modal</w:t>
       </w:r>
-      <w:bookmarkEnd w:id="14"/>
+      <w:bookmarkEnd w:id="15"/>
     </w:p>
     <w:p>
       <w:pPr>
@@ -6115,7 +6461,7 @@
           <w:numId w:val="2"/>
         </w:numPr>
       </w:pPr>
-      <w:hyperlink r:id="rId14" w:history="1">
+      <w:hyperlink r:id="rId24" w:history="1">
         <w:r>
           <w:rPr>
             <w:rStyle w:val="Hipervnculo"/>
@@ -6134,11 +6480,11 @@
       <w:pPr>
         <w:pStyle w:val="Ttulo2"/>
       </w:pPr>
-      <w:bookmarkStart w:id="15" w:name="_Toc103075361"/>
+      <w:bookmarkStart w:id="16" w:name="_Toc103276924"/>
       <w:r>
         <w:t>Preguntas</w:t>
       </w:r>
-      <w:bookmarkEnd w:id="15"/>
+      <w:bookmarkEnd w:id="16"/>
     </w:p>
     <w:p>
       <w:pPr>
@@ -6148,7 +6494,7 @@
           <w:numId w:val="2"/>
         </w:numPr>
       </w:pPr>
-      <w:hyperlink r:id="rId15" w:history="1">
+      <w:hyperlink r:id="rId25" w:history="1">
         <w:r>
           <w:rPr>
             <w:rStyle w:val="Hipervnculo"/>
@@ -6159,22 +6505,13 @@
     </w:p>
     <w:p>
       <w:pPr>
-        <w:pStyle w:val="Prrafodelista"/>
-        <w:numPr>
-          <w:ilvl w:val="0"/>
-          <w:numId w:val="2"/>
-        </w:numPr>
-      </w:pPr>
-    </w:p>
-    <w:p>
-      <w:pPr>
         <w:pStyle w:val="Ttulo2"/>
       </w:pPr>
-      <w:bookmarkStart w:id="16" w:name="_Toc103075362"/>
+      <w:bookmarkStart w:id="17" w:name="_Toc103276925"/>
       <w:r>
         <w:t>Idea y Diseño</w:t>
       </w:r>
-      <w:bookmarkEnd w:id="16"/>
+      <w:bookmarkEnd w:id="17"/>
     </w:p>
     <w:p>
       <w:pPr>
@@ -6187,7 +6524,7 @@
           <w:u w:val="single"/>
         </w:rPr>
       </w:pPr>
-      <w:hyperlink r:id="rId16" w:history="1">
+      <w:hyperlink r:id="rId26" w:history="1">
         <w:r>
           <w:rPr>
             <w:u w:val="single"/>
@@ -6207,7 +6544,7 @@
           <w:u w:val="single"/>
         </w:rPr>
       </w:pPr>
-      <w:hyperlink r:id="rId17" w:history="1">
+      <w:hyperlink r:id="rId27" w:history="1">
         <w:r>
           <w:rPr>
             <w:rStyle w:val="Hipervnculo"/>
@@ -6238,11 +6575,11 @@
       <w:pPr>
         <w:pStyle w:val="Ttulo2"/>
       </w:pPr>
-      <w:bookmarkStart w:id="17" w:name="_Toc103075363"/>
+      <w:bookmarkStart w:id="18" w:name="_Toc103276926"/>
       <w:r>
         <w:t>Como Documentar</w:t>
       </w:r>
-      <w:bookmarkEnd w:id="17"/>
+      <w:bookmarkEnd w:id="18"/>
     </w:p>
     <w:p>
       <w:pPr>
@@ -6255,7 +6592,7 @@
           <w:u w:val="single"/>
         </w:rPr>
       </w:pPr>
-      <w:hyperlink r:id="rId18" w:history="1">
+      <w:hyperlink r:id="rId28" w:history="1">
         <w:r>
           <w:rPr>
             <w:rStyle w:val="Hipervnculo"/>
@@ -6263,11 +6600,6 @@
           <w:t>http://www.carlospes.com/articulos_de_desarrollo_web/guia_documentacion_de_un_sitio_web.pdf</w:t>
         </w:r>
       </w:hyperlink>
-    </w:p>
-    <w:p>
-      <w:pPr>
-        <w:ind w:left="0"/>
-      </w:pPr>
     </w:p>
     <w:sectPr>
       <w:pgSz w:w="11906" w:h="16838"/>
@@ -6286,7 +6618,7 @@
   <w:abstractNum w:abstractNumId="0" w15:restartNumberingAfterBreak="0">
     <w:nsid w:val="02BF15B9"/>
     <w:multiLevelType w:val="hybridMultilevel"/>
-    <w:tmpl w:val="0554BE7E"/>
+    <w:tmpl w:val="5F1E5704"/>
     <w:lvl w:ilvl="0" w:tplc="0C0A0001">
       <w:start w:val="1"/>
       <w:numFmt w:val="bullet"/>
@@ -6397,9 +6729,9 @@
     </w:lvl>
   </w:abstractNum>
   <w:abstractNum w:abstractNumId="1" w15:restartNumberingAfterBreak="0">
-    <w:nsid w:val="11814371"/>
+    <w:nsid w:val="03E1784B"/>
     <w:multiLevelType w:val="hybridMultilevel"/>
-    <w:tmpl w:val="10AC04A6"/>
+    <w:tmpl w:val="4E64D6D8"/>
     <w:lvl w:ilvl="0" w:tplc="0C0A0001">
       <w:start w:val="1"/>
       <w:numFmt w:val="bullet"/>
@@ -6510,6 +6842,119 @@
     </w:lvl>
   </w:abstractNum>
   <w:abstractNum w:abstractNumId="2" w15:restartNumberingAfterBreak="0">
+    <w:nsid w:val="11814371"/>
+    <w:multiLevelType w:val="hybridMultilevel"/>
+    <w:tmpl w:val="10AC04A6"/>
+    <w:lvl w:ilvl="0" w:tplc="0C0A0001">
+      <w:start w:val="1"/>
+      <w:numFmt w:val="bullet"/>
+      <w:lvlText w:val=""/>
+      <w:lvlJc w:val="left"/>
+      <w:pPr>
+        <w:ind w:left="1287" w:hanging="360"/>
+      </w:pPr>
+      <w:rPr>
+        <w:rFonts w:ascii="Symbol" w:hAnsi="Symbol" w:hint="default"/>
+      </w:rPr>
+    </w:lvl>
+    <w:lvl w:ilvl="1" w:tplc="0C0A0003" w:tentative="1">
+      <w:start w:val="1"/>
+      <w:numFmt w:val="bullet"/>
+      <w:lvlText w:val="o"/>
+      <w:lvlJc w:val="left"/>
+      <w:pPr>
+        <w:ind w:left="2007" w:hanging="360"/>
+      </w:pPr>
+      <w:rPr>
+        <w:rFonts w:ascii="Courier New" w:hAnsi="Courier New" w:cs="Courier New" w:hint="default"/>
+      </w:rPr>
+    </w:lvl>
+    <w:lvl w:ilvl="2" w:tplc="0C0A0005" w:tentative="1">
+      <w:start w:val="1"/>
+      <w:numFmt w:val="bullet"/>
+      <w:lvlText w:val=""/>
+      <w:lvlJc w:val="left"/>
+      <w:pPr>
+        <w:ind w:left="2727" w:hanging="360"/>
+      </w:pPr>
+      <w:rPr>
+        <w:rFonts w:ascii="Wingdings" w:hAnsi="Wingdings" w:hint="default"/>
+      </w:rPr>
+    </w:lvl>
+    <w:lvl w:ilvl="3" w:tplc="0C0A0001" w:tentative="1">
+      <w:start w:val="1"/>
+      <w:numFmt w:val="bullet"/>
+      <w:lvlText w:val=""/>
+      <w:lvlJc w:val="left"/>
+      <w:pPr>
+        <w:ind w:left="3447" w:hanging="360"/>
+      </w:pPr>
+      <w:rPr>
+        <w:rFonts w:ascii="Symbol" w:hAnsi="Symbol" w:hint="default"/>
+      </w:rPr>
+    </w:lvl>
+    <w:lvl w:ilvl="4" w:tplc="0C0A0003" w:tentative="1">
+      <w:start w:val="1"/>
+      <w:numFmt w:val="bullet"/>
+      <w:lvlText w:val="o"/>
+      <w:lvlJc w:val="left"/>
+      <w:pPr>
+        <w:ind w:left="4167" w:hanging="360"/>
+      </w:pPr>
+      <w:rPr>
+        <w:rFonts w:ascii="Courier New" w:hAnsi="Courier New" w:cs="Courier New" w:hint="default"/>
+      </w:rPr>
+    </w:lvl>
+    <w:lvl w:ilvl="5" w:tplc="0C0A0005" w:tentative="1">
+      <w:start w:val="1"/>
+      <w:numFmt w:val="bullet"/>
+      <w:lvlText w:val=""/>
+      <w:lvlJc w:val="left"/>
+      <w:pPr>
+        <w:ind w:left="4887" w:hanging="360"/>
+      </w:pPr>
+      <w:rPr>
+        <w:rFonts w:ascii="Wingdings" w:hAnsi="Wingdings" w:hint="default"/>
+      </w:rPr>
+    </w:lvl>
+    <w:lvl w:ilvl="6" w:tplc="0C0A0001" w:tentative="1">
+      <w:start w:val="1"/>
+      <w:numFmt w:val="bullet"/>
+      <w:lvlText w:val=""/>
+      <w:lvlJc w:val="left"/>
+      <w:pPr>
+        <w:ind w:left="5607" w:hanging="360"/>
+      </w:pPr>
+      <w:rPr>
+        <w:rFonts w:ascii="Symbol" w:hAnsi="Symbol" w:hint="default"/>
+      </w:rPr>
+    </w:lvl>
+    <w:lvl w:ilvl="7" w:tplc="0C0A0003" w:tentative="1">
+      <w:start w:val="1"/>
+      <w:numFmt w:val="bullet"/>
+      <w:lvlText w:val="o"/>
+      <w:lvlJc w:val="left"/>
+      <w:pPr>
+        <w:ind w:left="6327" w:hanging="360"/>
+      </w:pPr>
+      <w:rPr>
+        <w:rFonts w:ascii="Courier New" w:hAnsi="Courier New" w:cs="Courier New" w:hint="default"/>
+      </w:rPr>
+    </w:lvl>
+    <w:lvl w:ilvl="8" w:tplc="0C0A0005" w:tentative="1">
+      <w:start w:val="1"/>
+      <w:numFmt w:val="bullet"/>
+      <w:lvlText w:val=""/>
+      <w:lvlJc w:val="left"/>
+      <w:pPr>
+        <w:ind w:left="7047" w:hanging="360"/>
+      </w:pPr>
+      <w:rPr>
+        <w:rFonts w:ascii="Wingdings" w:hAnsi="Wingdings" w:hint="default"/>
+      </w:rPr>
+    </w:lvl>
+  </w:abstractNum>
+  <w:abstractNum w:abstractNumId="3" w15:restartNumberingAfterBreak="0">
     <w:nsid w:val="149715A7"/>
     <w:multiLevelType w:val="multilevel"/>
     <w:tmpl w:val="A87ABCC8"/>
@@ -6650,17 +7095,17 @@
       </w:rPr>
     </w:lvl>
   </w:abstractNum>
-  <w:abstractNum w:abstractNumId="3" w15:restartNumberingAfterBreak="0">
-    <w:nsid w:val="643A4B1D"/>
+  <w:abstractNum w:abstractNumId="4" w15:restartNumberingAfterBreak="0">
+    <w:nsid w:val="15D5338D"/>
     <w:multiLevelType w:val="hybridMultilevel"/>
-    <w:tmpl w:val="F4DE92BE"/>
+    <w:tmpl w:val="A5B47898"/>
     <w:lvl w:ilvl="0" w:tplc="0C0A0001">
       <w:start w:val="1"/>
       <w:numFmt w:val="bullet"/>
       <w:lvlText w:val=""/>
       <w:lvlJc w:val="left"/>
       <w:pPr>
-        <w:ind w:left="720" w:hanging="360"/>
+        <w:ind w:left="1287" w:hanging="360"/>
       </w:pPr>
       <w:rPr>
         <w:rFonts w:ascii="Symbol" w:hAnsi="Symbol" w:hint="default"/>
@@ -6672,7 +7117,7 @@
       <w:lvlText w:val="o"/>
       <w:lvlJc w:val="left"/>
       <w:pPr>
-        <w:ind w:left="1440" w:hanging="360"/>
+        <w:ind w:left="2007" w:hanging="360"/>
       </w:pPr>
       <w:rPr>
         <w:rFonts w:ascii="Courier New" w:hAnsi="Courier New" w:cs="Courier New" w:hint="default"/>
@@ -6684,7 +7129,7 @@
       <w:lvlText w:val=""/>
       <w:lvlJc w:val="left"/>
       <w:pPr>
-        <w:ind w:left="2160" w:hanging="360"/>
+        <w:ind w:left="2727" w:hanging="360"/>
       </w:pPr>
       <w:rPr>
         <w:rFonts w:ascii="Wingdings" w:hAnsi="Wingdings" w:hint="default"/>
@@ -6696,7 +7141,7 @@
       <w:lvlText w:val=""/>
       <w:lvlJc w:val="left"/>
       <w:pPr>
-        <w:ind w:left="2880" w:hanging="360"/>
+        <w:ind w:left="3447" w:hanging="360"/>
       </w:pPr>
       <w:rPr>
         <w:rFonts w:ascii="Symbol" w:hAnsi="Symbol" w:hint="default"/>
@@ -6708,7 +7153,7 @@
       <w:lvlText w:val="o"/>
       <w:lvlJc w:val="left"/>
       <w:pPr>
-        <w:ind w:left="3600" w:hanging="360"/>
+        <w:ind w:left="4167" w:hanging="360"/>
       </w:pPr>
       <w:rPr>
         <w:rFonts w:ascii="Courier New" w:hAnsi="Courier New" w:cs="Courier New" w:hint="default"/>
@@ -6720,7 +7165,7 @@
       <w:lvlText w:val=""/>
       <w:lvlJc w:val="left"/>
       <w:pPr>
-        <w:ind w:left="4320" w:hanging="360"/>
+        <w:ind w:left="4887" w:hanging="360"/>
       </w:pPr>
       <w:rPr>
         <w:rFonts w:ascii="Wingdings" w:hAnsi="Wingdings" w:hint="default"/>
@@ -6732,7 +7177,7 @@
       <w:lvlText w:val=""/>
       <w:lvlJc w:val="left"/>
       <w:pPr>
-        <w:ind w:left="5040" w:hanging="360"/>
+        <w:ind w:left="5607" w:hanging="360"/>
       </w:pPr>
       <w:rPr>
         <w:rFonts w:ascii="Symbol" w:hAnsi="Symbol" w:hint="default"/>
@@ -6744,7 +7189,7 @@
       <w:lvlText w:val="o"/>
       <w:lvlJc w:val="left"/>
       <w:pPr>
-        <w:ind w:left="5760" w:hanging="360"/>
+        <w:ind w:left="6327" w:hanging="360"/>
       </w:pPr>
       <w:rPr>
         <w:rFonts w:ascii="Courier New" w:hAnsi="Courier New" w:cs="Courier New" w:hint="default"/>
@@ -6756,6 +7201,345 @@
       <w:lvlText w:val=""/>
       <w:lvlJc w:val="left"/>
       <w:pPr>
+        <w:ind w:left="7047" w:hanging="360"/>
+      </w:pPr>
+      <w:rPr>
+        <w:rFonts w:ascii="Wingdings" w:hAnsi="Wingdings" w:hint="default"/>
+      </w:rPr>
+    </w:lvl>
+  </w:abstractNum>
+  <w:abstractNum w:abstractNumId="5" w15:restartNumberingAfterBreak="0">
+    <w:nsid w:val="280C0F38"/>
+    <w:multiLevelType w:val="hybridMultilevel"/>
+    <w:tmpl w:val="0A387EE0"/>
+    <w:lvl w:ilvl="0" w:tplc="0C0A0001">
+      <w:start w:val="1"/>
+      <w:numFmt w:val="bullet"/>
+      <w:lvlText w:val=""/>
+      <w:lvlJc w:val="left"/>
+      <w:pPr>
+        <w:ind w:left="1287" w:hanging="360"/>
+      </w:pPr>
+      <w:rPr>
+        <w:rFonts w:ascii="Symbol" w:hAnsi="Symbol" w:hint="default"/>
+      </w:rPr>
+    </w:lvl>
+    <w:lvl w:ilvl="1" w:tplc="0C0A0003" w:tentative="1">
+      <w:start w:val="1"/>
+      <w:numFmt w:val="bullet"/>
+      <w:lvlText w:val="o"/>
+      <w:lvlJc w:val="left"/>
+      <w:pPr>
+        <w:ind w:left="2007" w:hanging="360"/>
+      </w:pPr>
+      <w:rPr>
+        <w:rFonts w:ascii="Courier New" w:hAnsi="Courier New" w:cs="Courier New" w:hint="default"/>
+      </w:rPr>
+    </w:lvl>
+    <w:lvl w:ilvl="2" w:tplc="0C0A0005" w:tentative="1">
+      <w:start w:val="1"/>
+      <w:numFmt w:val="bullet"/>
+      <w:lvlText w:val=""/>
+      <w:lvlJc w:val="left"/>
+      <w:pPr>
+        <w:ind w:left="2727" w:hanging="360"/>
+      </w:pPr>
+      <w:rPr>
+        <w:rFonts w:ascii="Wingdings" w:hAnsi="Wingdings" w:hint="default"/>
+      </w:rPr>
+    </w:lvl>
+    <w:lvl w:ilvl="3" w:tplc="0C0A0001" w:tentative="1">
+      <w:start w:val="1"/>
+      <w:numFmt w:val="bullet"/>
+      <w:lvlText w:val=""/>
+      <w:lvlJc w:val="left"/>
+      <w:pPr>
+        <w:ind w:left="3447" w:hanging="360"/>
+      </w:pPr>
+      <w:rPr>
+        <w:rFonts w:ascii="Symbol" w:hAnsi="Symbol" w:hint="default"/>
+      </w:rPr>
+    </w:lvl>
+    <w:lvl w:ilvl="4" w:tplc="0C0A0003" w:tentative="1">
+      <w:start w:val="1"/>
+      <w:numFmt w:val="bullet"/>
+      <w:lvlText w:val="o"/>
+      <w:lvlJc w:val="left"/>
+      <w:pPr>
+        <w:ind w:left="4167" w:hanging="360"/>
+      </w:pPr>
+      <w:rPr>
+        <w:rFonts w:ascii="Courier New" w:hAnsi="Courier New" w:cs="Courier New" w:hint="default"/>
+      </w:rPr>
+    </w:lvl>
+    <w:lvl w:ilvl="5" w:tplc="0C0A0005" w:tentative="1">
+      <w:start w:val="1"/>
+      <w:numFmt w:val="bullet"/>
+      <w:lvlText w:val=""/>
+      <w:lvlJc w:val="left"/>
+      <w:pPr>
+        <w:ind w:left="4887" w:hanging="360"/>
+      </w:pPr>
+      <w:rPr>
+        <w:rFonts w:ascii="Wingdings" w:hAnsi="Wingdings" w:hint="default"/>
+      </w:rPr>
+    </w:lvl>
+    <w:lvl w:ilvl="6" w:tplc="0C0A0001" w:tentative="1">
+      <w:start w:val="1"/>
+      <w:numFmt w:val="bullet"/>
+      <w:lvlText w:val=""/>
+      <w:lvlJc w:val="left"/>
+      <w:pPr>
+        <w:ind w:left="5607" w:hanging="360"/>
+      </w:pPr>
+      <w:rPr>
+        <w:rFonts w:ascii="Symbol" w:hAnsi="Symbol" w:hint="default"/>
+      </w:rPr>
+    </w:lvl>
+    <w:lvl w:ilvl="7" w:tplc="0C0A0003" w:tentative="1">
+      <w:start w:val="1"/>
+      <w:numFmt w:val="bullet"/>
+      <w:lvlText w:val="o"/>
+      <w:lvlJc w:val="left"/>
+      <w:pPr>
+        <w:ind w:left="6327" w:hanging="360"/>
+      </w:pPr>
+      <w:rPr>
+        <w:rFonts w:ascii="Courier New" w:hAnsi="Courier New" w:cs="Courier New" w:hint="default"/>
+      </w:rPr>
+    </w:lvl>
+    <w:lvl w:ilvl="8" w:tplc="0C0A0005" w:tentative="1">
+      <w:start w:val="1"/>
+      <w:numFmt w:val="bullet"/>
+      <w:lvlText w:val=""/>
+      <w:lvlJc w:val="left"/>
+      <w:pPr>
+        <w:ind w:left="7047" w:hanging="360"/>
+      </w:pPr>
+      <w:rPr>
+        <w:rFonts w:ascii="Wingdings" w:hAnsi="Wingdings" w:hint="default"/>
+      </w:rPr>
+    </w:lvl>
+  </w:abstractNum>
+  <w:abstractNum w:abstractNumId="6" w15:restartNumberingAfterBreak="0">
+    <w:nsid w:val="34862AF4"/>
+    <w:multiLevelType w:val="hybridMultilevel"/>
+    <w:tmpl w:val="2CB0AE2A"/>
+    <w:lvl w:ilvl="0" w:tplc="0C0A0001">
+      <w:start w:val="1"/>
+      <w:numFmt w:val="bullet"/>
+      <w:lvlText w:val=""/>
+      <w:lvlJc w:val="left"/>
+      <w:pPr>
+        <w:ind w:left="720" w:hanging="360"/>
+      </w:pPr>
+      <w:rPr>
+        <w:rFonts w:ascii="Symbol" w:hAnsi="Symbol" w:hint="default"/>
+      </w:rPr>
+    </w:lvl>
+    <w:lvl w:ilvl="1" w:tplc="0C0A0003" w:tentative="1">
+      <w:start w:val="1"/>
+      <w:numFmt w:val="bullet"/>
+      <w:lvlText w:val="o"/>
+      <w:lvlJc w:val="left"/>
+      <w:pPr>
+        <w:ind w:left="1440" w:hanging="360"/>
+      </w:pPr>
+      <w:rPr>
+        <w:rFonts w:ascii="Courier New" w:hAnsi="Courier New" w:cs="Courier New" w:hint="default"/>
+      </w:rPr>
+    </w:lvl>
+    <w:lvl w:ilvl="2" w:tplc="0C0A0005" w:tentative="1">
+      <w:start w:val="1"/>
+      <w:numFmt w:val="bullet"/>
+      <w:lvlText w:val=""/>
+      <w:lvlJc w:val="left"/>
+      <w:pPr>
+        <w:ind w:left="2160" w:hanging="360"/>
+      </w:pPr>
+      <w:rPr>
+        <w:rFonts w:ascii="Wingdings" w:hAnsi="Wingdings" w:hint="default"/>
+      </w:rPr>
+    </w:lvl>
+    <w:lvl w:ilvl="3" w:tplc="0C0A0001" w:tentative="1">
+      <w:start w:val="1"/>
+      <w:numFmt w:val="bullet"/>
+      <w:lvlText w:val=""/>
+      <w:lvlJc w:val="left"/>
+      <w:pPr>
+        <w:ind w:left="2880" w:hanging="360"/>
+      </w:pPr>
+      <w:rPr>
+        <w:rFonts w:ascii="Symbol" w:hAnsi="Symbol" w:hint="default"/>
+      </w:rPr>
+    </w:lvl>
+    <w:lvl w:ilvl="4" w:tplc="0C0A0003" w:tentative="1">
+      <w:start w:val="1"/>
+      <w:numFmt w:val="bullet"/>
+      <w:lvlText w:val="o"/>
+      <w:lvlJc w:val="left"/>
+      <w:pPr>
+        <w:ind w:left="3600" w:hanging="360"/>
+      </w:pPr>
+      <w:rPr>
+        <w:rFonts w:ascii="Courier New" w:hAnsi="Courier New" w:cs="Courier New" w:hint="default"/>
+      </w:rPr>
+    </w:lvl>
+    <w:lvl w:ilvl="5" w:tplc="0C0A0005" w:tentative="1">
+      <w:start w:val="1"/>
+      <w:numFmt w:val="bullet"/>
+      <w:lvlText w:val=""/>
+      <w:lvlJc w:val="left"/>
+      <w:pPr>
+        <w:ind w:left="4320" w:hanging="360"/>
+      </w:pPr>
+      <w:rPr>
+        <w:rFonts w:ascii="Wingdings" w:hAnsi="Wingdings" w:hint="default"/>
+      </w:rPr>
+    </w:lvl>
+    <w:lvl w:ilvl="6" w:tplc="0C0A0001" w:tentative="1">
+      <w:start w:val="1"/>
+      <w:numFmt w:val="bullet"/>
+      <w:lvlText w:val=""/>
+      <w:lvlJc w:val="left"/>
+      <w:pPr>
+        <w:ind w:left="5040" w:hanging="360"/>
+      </w:pPr>
+      <w:rPr>
+        <w:rFonts w:ascii="Symbol" w:hAnsi="Symbol" w:hint="default"/>
+      </w:rPr>
+    </w:lvl>
+    <w:lvl w:ilvl="7" w:tplc="0C0A0003" w:tentative="1">
+      <w:start w:val="1"/>
+      <w:numFmt w:val="bullet"/>
+      <w:lvlText w:val="o"/>
+      <w:lvlJc w:val="left"/>
+      <w:pPr>
+        <w:ind w:left="5760" w:hanging="360"/>
+      </w:pPr>
+      <w:rPr>
+        <w:rFonts w:ascii="Courier New" w:hAnsi="Courier New" w:cs="Courier New" w:hint="default"/>
+      </w:rPr>
+    </w:lvl>
+    <w:lvl w:ilvl="8" w:tplc="0C0A0005" w:tentative="1">
+      <w:start w:val="1"/>
+      <w:numFmt w:val="bullet"/>
+      <w:lvlText w:val=""/>
+      <w:lvlJc w:val="left"/>
+      <w:pPr>
+        <w:ind w:left="6480" w:hanging="360"/>
+      </w:pPr>
+      <w:rPr>
+        <w:rFonts w:ascii="Wingdings" w:hAnsi="Wingdings" w:hint="default"/>
+      </w:rPr>
+    </w:lvl>
+  </w:abstractNum>
+  <w:abstractNum w:abstractNumId="7" w15:restartNumberingAfterBreak="0">
+    <w:nsid w:val="643A4B1D"/>
+    <w:multiLevelType w:val="hybridMultilevel"/>
+    <w:tmpl w:val="CDE44A1A"/>
+    <w:lvl w:ilvl="0" w:tplc="0C0A0001">
+      <w:start w:val="1"/>
+      <w:numFmt w:val="bullet"/>
+      <w:lvlText w:val=""/>
+      <w:lvlJc w:val="left"/>
+      <w:pPr>
+        <w:ind w:left="720" w:hanging="360"/>
+      </w:pPr>
+      <w:rPr>
+        <w:rFonts w:ascii="Symbol" w:hAnsi="Symbol" w:hint="default"/>
+      </w:rPr>
+    </w:lvl>
+    <w:lvl w:ilvl="1" w:tplc="0C0A0003" w:tentative="1">
+      <w:start w:val="1"/>
+      <w:numFmt w:val="bullet"/>
+      <w:lvlText w:val="o"/>
+      <w:lvlJc w:val="left"/>
+      <w:pPr>
+        <w:ind w:left="1440" w:hanging="360"/>
+      </w:pPr>
+      <w:rPr>
+        <w:rFonts w:ascii="Courier New" w:hAnsi="Courier New" w:cs="Courier New" w:hint="default"/>
+      </w:rPr>
+    </w:lvl>
+    <w:lvl w:ilvl="2" w:tplc="0C0A0005" w:tentative="1">
+      <w:start w:val="1"/>
+      <w:numFmt w:val="bullet"/>
+      <w:lvlText w:val=""/>
+      <w:lvlJc w:val="left"/>
+      <w:pPr>
+        <w:ind w:left="2160" w:hanging="360"/>
+      </w:pPr>
+      <w:rPr>
+        <w:rFonts w:ascii="Wingdings" w:hAnsi="Wingdings" w:hint="default"/>
+      </w:rPr>
+    </w:lvl>
+    <w:lvl w:ilvl="3" w:tplc="0C0A0001" w:tentative="1">
+      <w:start w:val="1"/>
+      <w:numFmt w:val="bullet"/>
+      <w:lvlText w:val=""/>
+      <w:lvlJc w:val="left"/>
+      <w:pPr>
+        <w:ind w:left="2880" w:hanging="360"/>
+      </w:pPr>
+      <w:rPr>
+        <w:rFonts w:ascii="Symbol" w:hAnsi="Symbol" w:hint="default"/>
+      </w:rPr>
+    </w:lvl>
+    <w:lvl w:ilvl="4" w:tplc="0C0A0003" w:tentative="1">
+      <w:start w:val="1"/>
+      <w:numFmt w:val="bullet"/>
+      <w:lvlText w:val="o"/>
+      <w:lvlJc w:val="left"/>
+      <w:pPr>
+        <w:ind w:left="3600" w:hanging="360"/>
+      </w:pPr>
+      <w:rPr>
+        <w:rFonts w:ascii="Courier New" w:hAnsi="Courier New" w:cs="Courier New" w:hint="default"/>
+      </w:rPr>
+    </w:lvl>
+    <w:lvl w:ilvl="5" w:tplc="0C0A0005" w:tentative="1">
+      <w:start w:val="1"/>
+      <w:numFmt w:val="bullet"/>
+      <w:lvlText w:val=""/>
+      <w:lvlJc w:val="left"/>
+      <w:pPr>
+        <w:ind w:left="4320" w:hanging="360"/>
+      </w:pPr>
+      <w:rPr>
+        <w:rFonts w:ascii="Wingdings" w:hAnsi="Wingdings" w:hint="default"/>
+      </w:rPr>
+    </w:lvl>
+    <w:lvl w:ilvl="6" w:tplc="0C0A0001" w:tentative="1">
+      <w:start w:val="1"/>
+      <w:numFmt w:val="bullet"/>
+      <w:lvlText w:val=""/>
+      <w:lvlJc w:val="left"/>
+      <w:pPr>
+        <w:ind w:left="5040" w:hanging="360"/>
+      </w:pPr>
+      <w:rPr>
+        <w:rFonts w:ascii="Symbol" w:hAnsi="Symbol" w:hint="default"/>
+      </w:rPr>
+    </w:lvl>
+    <w:lvl w:ilvl="7" w:tplc="0C0A0003" w:tentative="1">
+      <w:start w:val="1"/>
+      <w:numFmt w:val="bullet"/>
+      <w:lvlText w:val="o"/>
+      <w:lvlJc w:val="left"/>
+      <w:pPr>
+        <w:ind w:left="5760" w:hanging="360"/>
+      </w:pPr>
+      <w:rPr>
+        <w:rFonts w:ascii="Courier New" w:hAnsi="Courier New" w:cs="Courier New" w:hint="default"/>
+      </w:rPr>
+    </w:lvl>
+    <w:lvl w:ilvl="8" w:tplc="0C0A0005" w:tentative="1">
+      <w:start w:val="1"/>
+      <w:numFmt w:val="bullet"/>
+      <w:lvlText w:val=""/>
+      <w:lvlJc w:val="left"/>
+      <w:pPr>
         <w:ind w:left="6480" w:hanging="360"/>
       </w:pPr>
       <w:rPr>
@@ -6764,7 +7548,7 @@
     </w:lvl>
   </w:abstractNum>
   <w:num w:numId="1" w16cid:durableId="1947417471">
-    <w:abstractNumId w:val="2"/>
+    <w:abstractNumId w:val="3"/>
     <w:lvlOverride w:ilvl="0">
       <w:lvl w:ilvl="0">
         <w:numFmt w:val="bullet"/>
@@ -6784,13 +7568,25 @@
     </w:lvlOverride>
   </w:num>
   <w:num w:numId="2" w16cid:durableId="1385787231">
-    <w:abstractNumId w:val="3"/>
+    <w:abstractNumId w:val="7"/>
   </w:num>
   <w:num w:numId="3" w16cid:durableId="949705323">
-    <w:abstractNumId w:val="1"/>
+    <w:abstractNumId w:val="2"/>
   </w:num>
   <w:num w:numId="4" w16cid:durableId="1898471596">
     <w:abstractNumId w:val="0"/>
+  </w:num>
+  <w:num w:numId="5" w16cid:durableId="1923055084">
+    <w:abstractNumId w:val="4"/>
+  </w:num>
+  <w:num w:numId="6" w16cid:durableId="1403529766">
+    <w:abstractNumId w:val="5"/>
+  </w:num>
+  <w:num w:numId="7" w16cid:durableId="1747874246">
+    <w:abstractNumId w:val="1"/>
+  </w:num>
+  <w:num w:numId="8" w16cid:durableId="2115514188">
+    <w:abstractNumId w:val="6"/>
   </w:num>
 </w:numbering>
 </file>

--- a/DAW2/Des. Cliente/EVA3/proyecto/proyecto30/PATRICIA TOVAR QUIERO SER MILLONARIO.docx
+++ b/DAW2/Des. Cliente/EVA3/proyecto/proyecto30/PATRICIA TOVAR QUIERO SER MILLONARIO.docx
@@ -4196,7 +4196,7 @@
       <w:r>
         <w:fldChar w:fldCharType="separate"/>
       </w:r>
-      <w:hyperlink w:anchor="_Toc103276908" w:history="1">
+      <w:hyperlink w:anchor="_Toc103463178" w:history="1">
         <w:r>
           <w:rPr>
             <w:rStyle w:val="Hipervnculo"/>
@@ -4223,7 +4223,7 @@
             <w:noProof/>
             <w:webHidden/>
           </w:rPr>
-          <w:instrText xml:space="preserve"> PAGEREF _Toc103276908 \h </w:instrText>
+          <w:instrText xml:space="preserve"> PAGEREF _Toc103463178 \h </w:instrText>
         </w:r>
         <w:r>
           <w:rPr>
@@ -4271,7 +4271,7 @@
           <w:lang w:eastAsia="es-ES"/>
         </w:rPr>
       </w:pPr>
-      <w:hyperlink w:anchor="_Toc103276909" w:history="1">
+      <w:hyperlink w:anchor="_Toc103463179" w:history="1">
         <w:r>
           <w:rPr>
             <w:rStyle w:val="Hipervnculo"/>
@@ -4298,7 +4298,7 @@
             <w:noProof/>
             <w:webHidden/>
           </w:rPr>
-          <w:instrText xml:space="preserve"> PAGEREF _Toc103276909 \h </w:instrText>
+          <w:instrText xml:space="preserve"> PAGEREF _Toc103463179 \h </w:instrText>
         </w:r>
         <w:r>
           <w:rPr>
@@ -4344,7 +4344,7 @@
           <w:lang w:eastAsia="es-ES"/>
         </w:rPr>
       </w:pPr>
-      <w:hyperlink w:anchor="_Toc103276910" w:history="1">
+      <w:hyperlink w:anchor="_Toc103463180" w:history="1">
         <w:r>
           <w:rPr>
             <w:rStyle w:val="Hipervnculo"/>
@@ -4371,7 +4371,7 @@
             <w:noProof/>
             <w:webHidden/>
           </w:rPr>
-          <w:instrText xml:space="preserve"> PAGEREF _Toc103276910 \h </w:instrText>
+          <w:instrText xml:space="preserve"> PAGEREF _Toc103463180 \h </w:instrText>
         </w:r>
         <w:r>
           <w:rPr>
@@ -4417,7 +4417,7 @@
           <w:lang w:eastAsia="es-ES"/>
         </w:rPr>
       </w:pPr>
-      <w:hyperlink w:anchor="_Toc103276911" w:history="1">
+      <w:hyperlink w:anchor="_Toc103463181" w:history="1">
         <w:r>
           <w:rPr>
             <w:rStyle w:val="Hipervnculo"/>
@@ -4444,7 +4444,7 @@
             <w:noProof/>
             <w:webHidden/>
           </w:rPr>
-          <w:instrText xml:space="preserve"> PAGEREF _Toc103276911 \h </w:instrText>
+          <w:instrText xml:space="preserve"> PAGEREF _Toc103463181 \h </w:instrText>
         </w:r>
         <w:r>
           <w:rPr>
@@ -4490,7 +4490,7 @@
           <w:lang w:eastAsia="es-ES"/>
         </w:rPr>
       </w:pPr>
-      <w:hyperlink w:anchor="_Toc103276912" w:history="1">
+      <w:hyperlink w:anchor="_Toc103463182" w:history="1">
         <w:r>
           <w:rPr>
             <w:rStyle w:val="Hipervnculo"/>
@@ -4517,7 +4517,7 @@
             <w:noProof/>
             <w:webHidden/>
           </w:rPr>
-          <w:instrText xml:space="preserve"> PAGEREF _Toc103276912 \h </w:instrText>
+          <w:instrText xml:space="preserve"> PAGEREF _Toc103463182 \h </w:instrText>
         </w:r>
         <w:r>
           <w:rPr>
@@ -4565,7 +4565,7 @@
           <w:lang w:eastAsia="es-ES"/>
         </w:rPr>
       </w:pPr>
-      <w:hyperlink w:anchor="_Toc103276913" w:history="1">
+      <w:hyperlink w:anchor="_Toc103463183" w:history="1">
         <w:r>
           <w:rPr>
             <w:rStyle w:val="Hipervnculo"/>
@@ -4592,7 +4592,7 @@
             <w:noProof/>
             <w:webHidden/>
           </w:rPr>
-          <w:instrText xml:space="preserve"> PAGEREF _Toc103276913 \h </w:instrText>
+          <w:instrText xml:space="preserve"> PAGEREF _Toc103463183 \h </w:instrText>
         </w:r>
         <w:r>
           <w:rPr>
@@ -4638,7 +4638,7 @@
           <w:lang w:eastAsia="es-ES"/>
         </w:rPr>
       </w:pPr>
-      <w:hyperlink w:anchor="_Toc103276914" w:history="1">
+      <w:hyperlink w:anchor="_Toc103463184" w:history="1">
         <w:r>
           <w:rPr>
             <w:rStyle w:val="Hipervnculo"/>
@@ -4665,7 +4665,7 @@
             <w:noProof/>
             <w:webHidden/>
           </w:rPr>
-          <w:instrText xml:space="preserve"> PAGEREF _Toc103276914 \h </w:instrText>
+          <w:instrText xml:space="preserve"> PAGEREF _Toc103463184 \h </w:instrText>
         </w:r>
         <w:r>
           <w:rPr>
@@ -4711,7 +4711,7 @@
           <w:lang w:eastAsia="es-ES"/>
         </w:rPr>
       </w:pPr>
-      <w:hyperlink w:anchor="_Toc103276915" w:history="1">
+      <w:hyperlink w:anchor="_Toc103463185" w:history="1">
         <w:r>
           <w:rPr>
             <w:rStyle w:val="Hipervnculo"/>
@@ -4738,7 +4738,7 @@
             <w:noProof/>
             <w:webHidden/>
           </w:rPr>
-          <w:instrText xml:space="preserve"> PAGEREF _Toc103276915 \h </w:instrText>
+          <w:instrText xml:space="preserve"> PAGEREF _Toc103463185 \h </w:instrText>
         </w:r>
         <w:r>
           <w:rPr>
@@ -4786,7 +4786,7 @@
           <w:lang w:eastAsia="es-ES"/>
         </w:rPr>
       </w:pPr>
-      <w:hyperlink w:anchor="_Toc103276916" w:history="1">
+      <w:hyperlink w:anchor="_Toc103463186" w:history="1">
         <w:r>
           <w:rPr>
             <w:rStyle w:val="Hipervnculo"/>
@@ -4813,7 +4813,7 @@
             <w:noProof/>
             <w:webHidden/>
           </w:rPr>
-          <w:instrText xml:space="preserve"> PAGEREF _Toc103276916 \h </w:instrText>
+          <w:instrText xml:space="preserve"> PAGEREF _Toc103463186 \h </w:instrText>
         </w:r>
         <w:r>
           <w:rPr>
@@ -4861,7 +4861,7 @@
           <w:lang w:eastAsia="es-ES"/>
         </w:rPr>
       </w:pPr>
-      <w:hyperlink w:anchor="_Toc103276917" w:history="1">
+      <w:hyperlink w:anchor="_Toc103463187" w:history="1">
         <w:r>
           <w:rPr>
             <w:rStyle w:val="Hipervnculo"/>
@@ -4888,7 +4888,7 @@
             <w:noProof/>
             <w:webHidden/>
           </w:rPr>
-          <w:instrText xml:space="preserve"> PAGEREF _Toc103276917 \h </w:instrText>
+          <w:instrText xml:space="preserve"> PAGEREF _Toc103463187 \h </w:instrText>
         </w:r>
         <w:r>
           <w:rPr>
@@ -4934,7 +4934,7 @@
           <w:lang w:eastAsia="es-ES"/>
         </w:rPr>
       </w:pPr>
-      <w:hyperlink w:anchor="_Toc103276918" w:history="1">
+      <w:hyperlink w:anchor="_Toc103463188" w:history="1">
         <w:r>
           <w:rPr>
             <w:rStyle w:val="Hipervnculo"/>
@@ -4961,7 +4961,7 @@
             <w:noProof/>
             <w:webHidden/>
           </w:rPr>
-          <w:instrText xml:space="preserve"> PAGEREF _Toc103276918 \h </w:instrText>
+          <w:instrText xml:space="preserve"> PAGEREF _Toc103463188 \h </w:instrText>
         </w:r>
         <w:r>
           <w:rPr>
@@ -5007,7 +5007,7 @@
           <w:lang w:eastAsia="es-ES"/>
         </w:rPr>
       </w:pPr>
-      <w:hyperlink w:anchor="_Toc103276919" w:history="1">
+      <w:hyperlink w:anchor="_Toc103463189" w:history="1">
         <w:r>
           <w:rPr>
             <w:rStyle w:val="Hipervnculo"/>
@@ -5034,7 +5034,7 @@
             <w:noProof/>
             <w:webHidden/>
           </w:rPr>
-          <w:instrText xml:space="preserve"> PAGEREF _Toc103276919 \h </w:instrText>
+          <w:instrText xml:space="preserve"> PAGEREF _Toc103463189 \h </w:instrText>
         </w:r>
         <w:r>
           <w:rPr>
@@ -5080,7 +5080,7 @@
           <w:lang w:eastAsia="es-ES"/>
         </w:rPr>
       </w:pPr>
-      <w:hyperlink w:anchor="_Toc103276920" w:history="1">
+      <w:hyperlink w:anchor="_Toc103463190" w:history="1">
         <w:r>
           <w:rPr>
             <w:rStyle w:val="Hipervnculo"/>
@@ -5107,7 +5107,7 @@
             <w:noProof/>
             <w:webHidden/>
           </w:rPr>
-          <w:instrText xml:space="preserve"> PAGEREF _Toc103276920 \h </w:instrText>
+          <w:instrText xml:space="preserve"> PAGEREF _Toc103463190 \h </w:instrText>
         </w:r>
         <w:r>
           <w:rPr>
@@ -5153,13 +5153,13 @@
           <w:lang w:eastAsia="es-ES"/>
         </w:rPr>
       </w:pPr>
-      <w:hyperlink w:anchor="_Toc103276921" w:history="1">
+      <w:hyperlink w:anchor="_Toc103463191" w:history="1">
         <w:r>
           <w:rPr>
             <w:rStyle w:val="Hipervnculo"/>
             <w:noProof/>
           </w:rPr>
-          <w:t>GRID y FLEX</w:t>
+          <w:t>Fechas y Horas</w:t>
         </w:r>
         <w:r>
           <w:rPr>
@@ -5180,7 +5180,7 @@
             <w:noProof/>
             <w:webHidden/>
           </w:rPr>
-          <w:instrText xml:space="preserve"> PAGEREF _Toc103276921 \h </w:instrText>
+          <w:instrText xml:space="preserve"> PAGEREF _Toc103463191 \h </w:instrText>
         </w:r>
         <w:r>
           <w:rPr>
@@ -5226,13 +5226,13 @@
           <w:lang w:eastAsia="es-ES"/>
         </w:rPr>
       </w:pPr>
-      <w:hyperlink w:anchor="_Toc103276922" w:history="1">
+      <w:hyperlink w:anchor="_Toc103463192" w:history="1">
         <w:r>
           <w:rPr>
             <w:rStyle w:val="Hipervnculo"/>
             <w:noProof/>
           </w:rPr>
-          <w:t>Nodos</w:t>
+          <w:t>GRID y FLEX</w:t>
         </w:r>
         <w:r>
           <w:rPr>
@@ -5253,7 +5253,7 @@
             <w:noProof/>
             <w:webHidden/>
           </w:rPr>
-          <w:instrText xml:space="preserve"> PAGEREF _Toc103276922 \h </w:instrText>
+          <w:instrText xml:space="preserve"> PAGEREF _Toc103463192 \h </w:instrText>
         </w:r>
         <w:r>
           <w:rPr>
@@ -5299,13 +5299,13 @@
           <w:lang w:eastAsia="es-ES"/>
         </w:rPr>
       </w:pPr>
-      <w:hyperlink w:anchor="_Toc103276923" w:history="1">
+      <w:hyperlink w:anchor="_Toc103463193" w:history="1">
         <w:r>
           <w:rPr>
             <w:rStyle w:val="Hipervnculo"/>
             <w:noProof/>
           </w:rPr>
-          <w:t>Ventana Modal</w:t>
+          <w:t>Nodos</w:t>
         </w:r>
         <w:r>
           <w:rPr>
@@ -5326,7 +5326,7 @@
             <w:noProof/>
             <w:webHidden/>
           </w:rPr>
-          <w:instrText xml:space="preserve"> PAGEREF _Toc103276923 \h </w:instrText>
+          <w:instrText xml:space="preserve"> PAGEREF _Toc103463193 \h </w:instrText>
         </w:r>
         <w:r>
           <w:rPr>
@@ -5372,13 +5372,13 @@
           <w:lang w:eastAsia="es-ES"/>
         </w:rPr>
       </w:pPr>
-      <w:hyperlink w:anchor="_Toc103276924" w:history="1">
+      <w:hyperlink w:anchor="_Toc103463194" w:history="1">
         <w:r>
           <w:rPr>
             <w:rStyle w:val="Hipervnculo"/>
             <w:noProof/>
           </w:rPr>
-          <w:t>Preguntas</w:t>
+          <w:t>Sort y Suffle – Ordenar y Reordenar Arrays</w:t>
         </w:r>
         <w:r>
           <w:rPr>
@@ -5399,7 +5399,7 @@
             <w:noProof/>
             <w:webHidden/>
           </w:rPr>
-          <w:instrText xml:space="preserve"> PAGEREF _Toc103276924 \h </w:instrText>
+          <w:instrText xml:space="preserve"> PAGEREF _Toc103463194 \h </w:instrText>
         </w:r>
         <w:r>
           <w:rPr>
@@ -5419,7 +5419,7 @@
             <w:noProof/>
             <w:webHidden/>
           </w:rPr>
-          <w:t>3</w:t>
+          <w:t>4</w:t>
         </w:r>
         <w:r>
           <w:rPr>
@@ -5445,13 +5445,13 @@
           <w:lang w:eastAsia="es-ES"/>
         </w:rPr>
       </w:pPr>
-      <w:hyperlink w:anchor="_Toc103276925" w:history="1">
+      <w:hyperlink w:anchor="_Toc103463195" w:history="1">
         <w:r>
           <w:rPr>
             <w:rStyle w:val="Hipervnculo"/>
             <w:noProof/>
           </w:rPr>
-          <w:t>Idea y Diseño</w:t>
+          <w:t>Ventana Modal</w:t>
         </w:r>
         <w:r>
           <w:rPr>
@@ -5472,7 +5472,7 @@
             <w:noProof/>
             <w:webHidden/>
           </w:rPr>
-          <w:instrText xml:space="preserve"> PAGEREF _Toc103276925 \h </w:instrText>
+          <w:instrText xml:space="preserve"> PAGEREF _Toc103463195 \h </w:instrText>
         </w:r>
         <w:r>
           <w:rPr>
@@ -5518,12 +5518,158 @@
           <w:lang w:eastAsia="es-ES"/>
         </w:rPr>
       </w:pPr>
-      <w:hyperlink w:anchor="_Toc103276926" w:history="1">
+      <w:hyperlink w:anchor="_Toc103463196" w:history="1">
         <w:r>
           <w:rPr>
             <w:rStyle w:val="Hipervnculo"/>
             <w:noProof/>
           </w:rPr>
+          <w:t>Preguntas</w:t>
+        </w:r>
+        <w:r>
+          <w:rPr>
+            <w:noProof/>
+            <w:webHidden/>
+          </w:rPr>
+          <w:tab/>
+        </w:r>
+        <w:r>
+          <w:rPr>
+            <w:noProof/>
+            <w:webHidden/>
+          </w:rPr>
+          <w:fldChar w:fldCharType="begin"/>
+        </w:r>
+        <w:r>
+          <w:rPr>
+            <w:noProof/>
+            <w:webHidden/>
+          </w:rPr>
+          <w:instrText xml:space="preserve"> PAGEREF _Toc103463196 \h </w:instrText>
+        </w:r>
+        <w:r>
+          <w:rPr>
+            <w:noProof/>
+            <w:webHidden/>
+          </w:rPr>
+        </w:r>
+        <w:r>
+          <w:rPr>
+            <w:noProof/>
+            <w:webHidden/>
+          </w:rPr>
+          <w:fldChar w:fldCharType="separate"/>
+        </w:r>
+        <w:r>
+          <w:rPr>
+            <w:noProof/>
+            <w:webHidden/>
+          </w:rPr>
+          <w:t>4</w:t>
+        </w:r>
+        <w:r>
+          <w:rPr>
+            <w:noProof/>
+            <w:webHidden/>
+          </w:rPr>
+          <w:fldChar w:fldCharType="end"/>
+        </w:r>
+      </w:hyperlink>
+    </w:p>
+    <w:p>
+      <w:pPr>
+        <w:pStyle w:val="TDC2"/>
+        <w:tabs>
+          <w:tab w:val="right" w:leader="dot" w:pos="8494"/>
+        </w:tabs>
+        <w:rPr>
+          <w:rFonts w:eastAsiaTheme="minorEastAsia" w:cstheme="minorBidi"/>
+          <w:smallCaps w:val="0"/>
+          <w:noProof/>
+          <w:sz w:val="22"/>
+          <w:szCs w:val="22"/>
+          <w:lang w:eastAsia="es-ES"/>
+        </w:rPr>
+      </w:pPr>
+      <w:hyperlink w:anchor="_Toc103463197" w:history="1">
+        <w:r>
+          <w:rPr>
+            <w:rStyle w:val="Hipervnculo"/>
+            <w:noProof/>
+          </w:rPr>
+          <w:t>Idea y Diseño</w:t>
+        </w:r>
+        <w:r>
+          <w:rPr>
+            <w:noProof/>
+            <w:webHidden/>
+          </w:rPr>
+          <w:tab/>
+        </w:r>
+        <w:r>
+          <w:rPr>
+            <w:noProof/>
+            <w:webHidden/>
+          </w:rPr>
+          <w:fldChar w:fldCharType="begin"/>
+        </w:r>
+        <w:r>
+          <w:rPr>
+            <w:noProof/>
+            <w:webHidden/>
+          </w:rPr>
+          <w:instrText xml:space="preserve"> PAGEREF _Toc103463197 \h </w:instrText>
+        </w:r>
+        <w:r>
+          <w:rPr>
+            <w:noProof/>
+            <w:webHidden/>
+          </w:rPr>
+        </w:r>
+        <w:r>
+          <w:rPr>
+            <w:noProof/>
+            <w:webHidden/>
+          </w:rPr>
+          <w:fldChar w:fldCharType="separate"/>
+        </w:r>
+        <w:r>
+          <w:rPr>
+            <w:noProof/>
+            <w:webHidden/>
+          </w:rPr>
+          <w:t>4</w:t>
+        </w:r>
+        <w:r>
+          <w:rPr>
+            <w:noProof/>
+            <w:webHidden/>
+          </w:rPr>
+          <w:fldChar w:fldCharType="end"/>
+        </w:r>
+      </w:hyperlink>
+    </w:p>
+    <w:p>
+      <w:pPr>
+        <w:pStyle w:val="TDC2"/>
+        <w:tabs>
+          <w:tab w:val="right" w:leader="dot" w:pos="8494"/>
+        </w:tabs>
+        <w:rPr>
+          <w:rFonts w:eastAsiaTheme="minorEastAsia" w:cstheme="minorBidi"/>
+          <w:smallCaps w:val="0"/>
+          <w:noProof/>
+          <w:sz w:val="22"/>
+          <w:szCs w:val="22"/>
+          <w:lang w:eastAsia="es-ES"/>
+        </w:rPr>
+      </w:pPr>
+      <w:hyperlink w:anchor="_Toc103463198" w:history="1">
+        <w:r>
+          <w:rPr>
+            <w:rStyle w:val="Hipervnculo"/>
+            <w:noProof/>
+          </w:rPr>
           <w:t>Como Documentar</w:t>
         </w:r>
         <w:r>
@@ -5545,7 +5691,7 @@
             <w:noProof/>
             <w:webHidden/>
           </w:rPr>
-          <w:instrText xml:space="preserve"> PAGEREF _Toc103276926 \h </w:instrText>
+          <w:instrText xml:space="preserve"> PAGEREF _Toc103463198 \h </w:instrText>
         </w:r>
         <w:r>
           <w:rPr>
@@ -5628,7 +5774,7 @@
       <w:pPr>
         <w:pStyle w:val="Ttulo1"/>
       </w:pPr>
-      <w:bookmarkStart w:id="0" w:name="_Toc103276908"/>
+      <w:bookmarkStart w:id="0" w:name="_Toc103463178"/>
       <w:r>
         <w:lastRenderedPageBreak/>
         <w:t>Introducción</w:t>
@@ -5746,7 +5892,7 @@
       <w:pPr>
         <w:pStyle w:val="Ttulo1"/>
       </w:pPr>
-      <w:bookmarkStart w:id="1" w:name="_Toc103276909"/>
+      <w:bookmarkStart w:id="1" w:name="_Toc103463179"/>
       <w:r>
         <w:t>Documentación</w:t>
       </w:r>
@@ -5756,7 +5902,7 @@
       <w:pPr>
         <w:pStyle w:val="Ttulo2"/>
       </w:pPr>
-      <w:bookmarkStart w:id="2" w:name="_Toc103276910"/>
+      <w:bookmarkStart w:id="2" w:name="_Toc103463180"/>
       <w:r>
         <w:t>Objetivos</w:t>
       </w:r>
@@ -5853,7 +5999,10 @@
         <w:t xml:space="preserve"> y </w:t>
       </w:r>
       <w:r>
-        <w:t>un botón del Historial</w:t>
+        <w:t xml:space="preserve">un botón del </w:t>
+      </w:r>
+      <w:r>
+        <w:t>Logros</w:t>
       </w:r>
       <w:r>
         <w:t>.</w:t>
@@ -5863,7 +6012,7 @@
       <w:pPr>
         <w:pStyle w:val="Ttulo2"/>
       </w:pPr>
-      <w:bookmarkStart w:id="3" w:name="_Toc103276911"/>
+      <w:bookmarkStart w:id="3" w:name="_Toc103463181"/>
       <w:r>
         <w:t>Problema</w:t>
       </w:r>
@@ -5933,7 +6082,7 @@
       <w:pPr>
         <w:pStyle w:val="Ttulo2"/>
       </w:pPr>
-      <w:bookmarkStart w:id="4" w:name="_Toc103276912"/>
+      <w:bookmarkStart w:id="4" w:name="_Toc103463182"/>
       <w:r>
         <w:t>Ayudas</w:t>
       </w:r>
@@ -5971,7 +6120,7 @@
       <w:pPr>
         <w:pStyle w:val="Ttulo1"/>
       </w:pPr>
-      <w:bookmarkStart w:id="5" w:name="_Toc103276913"/>
+      <w:bookmarkStart w:id="5" w:name="_Toc103463183"/>
       <w:r>
         <w:lastRenderedPageBreak/>
         <w:t>Manuales:</w:t>
@@ -5982,7 +6131,7 @@
       <w:pPr>
         <w:pStyle w:val="Ttulo2"/>
       </w:pPr>
-      <w:bookmarkStart w:id="6" w:name="_Toc103276914"/>
+      <w:bookmarkStart w:id="6" w:name="_Toc103463184"/>
       <w:r>
         <w:t>Manual de Código:</w:t>
       </w:r>
@@ -5993,7 +6142,7 @@
       <w:pPr>
         <w:pStyle w:val="Ttulo2"/>
       </w:pPr>
-      <w:bookmarkStart w:id="7" w:name="_Toc103276915"/>
+      <w:bookmarkStart w:id="7" w:name="_Toc103463185"/>
       <w:r>
         <w:t>Manual de Usuario:</w:t>
       </w:r>
@@ -6003,7 +6152,7 @@
       <w:pPr>
         <w:pStyle w:val="Ttulo1"/>
       </w:pPr>
-      <w:bookmarkStart w:id="8" w:name="_Toc103276916"/>
+      <w:bookmarkStart w:id="8" w:name="_Toc103463186"/>
       <w:r>
         <w:t>Conclusiones.</w:t>
       </w:r>
@@ -6013,7 +6162,7 @@
       <w:pPr>
         <w:pStyle w:val="Ttulo1"/>
       </w:pPr>
-      <w:bookmarkStart w:id="9" w:name="_Toc103276917"/>
+      <w:bookmarkStart w:id="9" w:name="_Toc103463187"/>
       <w:r>
         <w:t>Webgrafía o referencias.</w:t>
       </w:r>
@@ -6023,7 +6172,7 @@
       <w:pPr>
         <w:pStyle w:val="Ttulo2"/>
       </w:pPr>
-      <w:bookmarkStart w:id="10" w:name="_Toc103276918"/>
+      <w:bookmarkStart w:id="10" w:name="_Toc103463188"/>
       <w:r>
         <w:t>Herramientas de Software (Recursos)</w:t>
       </w:r>
@@ -6134,7 +6283,7 @@
       <w:pPr>
         <w:pStyle w:val="Ttulo2"/>
       </w:pPr>
-      <w:bookmarkStart w:id="11" w:name="_Toc103276919"/>
+      <w:bookmarkStart w:id="11" w:name="_Toc103463189"/>
       <w:r>
         <w:t>Carácter de escape HTML5</w:t>
       </w:r>
@@ -6153,7 +6302,19 @@
           <w:rPr>
             <w:rStyle w:val="Hipervnculo"/>
           </w:rPr>
-          <w:t>https://ascii.cl/es/codigos-html.htm</w:t>
+          <w:t>https://ascii.cl/es/cod</w:t>
+        </w:r>
+        <w:r>
+          <w:rPr>
+            <w:rStyle w:val="Hipervnculo"/>
+          </w:rPr>
+          <w:t>i</w:t>
+        </w:r>
+        <w:r>
+          <w:rPr>
+            <w:rStyle w:val="Hipervnculo"/>
+          </w:rPr>
+          <w:t>gos-html.htm</w:t>
         </w:r>
       </w:hyperlink>
       <w:r>
@@ -6164,7 +6325,7 @@
       <w:pPr>
         <w:pStyle w:val="Ttulo2"/>
       </w:pPr>
-      <w:bookmarkStart w:id="12" w:name="_Toc103276920"/>
+      <w:bookmarkStart w:id="12" w:name="_Toc103463190"/>
       <w:r>
         <w:t>Eventos de Teclados</w:t>
       </w:r>
@@ -6220,9 +6381,13 @@
       <w:pPr>
         <w:pStyle w:val="Ttulo2"/>
       </w:pPr>
-      <w:bookmarkStart w:id="13" w:name="_Toc103276921"/>
-      <w:r>
-        <w:t xml:space="preserve">Fechas y Horas </w:t>
+      <w:bookmarkStart w:id="13" w:name="_Toc103463191"/>
+      <w:r>
+        <w:t>Fechas y Horas</w:t>
+      </w:r>
+      <w:bookmarkEnd w:id="13"/>
+      <w:r>
+        <w:t xml:space="preserve"> </w:t>
       </w:r>
     </w:p>
     <w:p>
@@ -6249,10 +6414,11 @@
       <w:pPr>
         <w:pStyle w:val="Ttulo2"/>
       </w:pPr>
+      <w:bookmarkStart w:id="14" w:name="_Toc103463192"/>
       <w:r>
         <w:t>GRID y FLEX</w:t>
       </w:r>
-      <w:bookmarkEnd w:id="13"/>
+      <w:bookmarkEnd w:id="14"/>
     </w:p>
     <w:p>
       <w:pPr>
@@ -6278,11 +6444,11 @@
       <w:pPr>
         <w:pStyle w:val="Ttulo2"/>
       </w:pPr>
-      <w:bookmarkStart w:id="14" w:name="_Toc103276922"/>
+      <w:bookmarkStart w:id="15" w:name="_Toc103463193"/>
       <w:r>
         <w:t>Nodos</w:t>
       </w:r>
-      <w:bookmarkEnd w:id="14"/>
+      <w:bookmarkEnd w:id="15"/>
     </w:p>
     <w:p>
       <w:pPr>
@@ -6348,7 +6514,7 @@
       <w:pPr>
         <w:pStyle w:val="Ttulo2"/>
       </w:pPr>
-      <w:bookmarkStart w:id="15" w:name="_Toc103276923"/>
+      <w:bookmarkStart w:id="16" w:name="_Toc103463194"/>
       <w:proofErr w:type="spellStart"/>
       <w:r>
         <w:lastRenderedPageBreak/>
@@ -6370,6 +6536,7 @@
       <w:r>
         <w:t>Arrays</w:t>
       </w:r>
+      <w:bookmarkEnd w:id="16"/>
       <w:proofErr w:type="spellEnd"/>
     </w:p>
     <w:p>
@@ -6385,19 +6552,7 @@
           <w:rPr>
             <w:rStyle w:val="Hipervnculo"/>
           </w:rPr>
-          <w:t>https://stackoverfl</w:t>
-        </w:r>
-        <w:r>
-          <w:rPr>
-            <w:rStyle w:val="Hipervnculo"/>
-          </w:rPr>
-          <w:t>o</w:t>
-        </w:r>
-        <w:r>
-          <w:rPr>
-            <w:rStyle w:val="Hipervnculo"/>
-          </w:rPr>
-          <w:t>w.com/questions/8837454/sort-array-of-objects-by-single-key-with-date-value</w:t>
+          <w:t>https://stackoverflow.com/questions/8837454/sort-array-of-objects-by-single-key-with-date-value</w:t>
         </w:r>
       </w:hyperlink>
       <w:r>
@@ -6432,7 +6587,7 @@
           <w:numId w:val="4"/>
         </w:numPr>
       </w:pPr>
-      <w:hyperlink r:id="rId23" w:history="1">
+      <w:hyperlink r:id="rId23" w:anchor=":~:text=Escribe%20la%20función%20shuffle" w:history="1">
         <w:r>
           <w:rPr>
             <w:rStyle w:val="Hipervnculo"/>
@@ -6448,10 +6603,11 @@
       <w:pPr>
         <w:pStyle w:val="Ttulo2"/>
       </w:pPr>
+      <w:bookmarkStart w:id="17" w:name="_Toc103463195"/>
       <w:r>
         <w:t>Ventana Modal</w:t>
       </w:r>
-      <w:bookmarkEnd w:id="15"/>
+      <w:bookmarkEnd w:id="17"/>
     </w:p>
     <w:p>
       <w:pPr>
@@ -6480,11 +6636,11 @@
       <w:pPr>
         <w:pStyle w:val="Ttulo2"/>
       </w:pPr>
-      <w:bookmarkStart w:id="16" w:name="_Toc103276924"/>
+      <w:bookmarkStart w:id="18" w:name="_Toc103463196"/>
       <w:r>
         <w:t>Preguntas</w:t>
       </w:r>
-      <w:bookmarkEnd w:id="16"/>
+      <w:bookmarkEnd w:id="18"/>
     </w:p>
     <w:p>
       <w:pPr>
@@ -6499,7 +6655,19 @@
           <w:rPr>
             <w:rStyle w:val="Hipervnculo"/>
           </w:rPr>
-          <w:t>https://github.com/Arquisoft/Trivial2b/blob/master/extract/src/main/java/es/uniovi/asw/trivial/resources</w:t>
+          <w:t>https://github.com/Arq</w:t>
+        </w:r>
+        <w:r>
+          <w:rPr>
+            <w:rStyle w:val="Hipervnculo"/>
+          </w:rPr>
+          <w:t>u</w:t>
+        </w:r>
+        <w:r>
+          <w:rPr>
+            <w:rStyle w:val="Hipervnculo"/>
+          </w:rPr>
+          <w:t>isoft/Trivial2b/blob/master/extract/src/main/java/es/uniovi/asw/trivial/resources</w:t>
         </w:r>
       </w:hyperlink>
     </w:p>
@@ -6507,11 +6675,11 @@
       <w:pPr>
         <w:pStyle w:val="Ttulo2"/>
       </w:pPr>
-      <w:bookmarkStart w:id="17" w:name="_Toc103276925"/>
+      <w:bookmarkStart w:id="19" w:name="_Toc103463197"/>
       <w:r>
         <w:t>Idea y Diseño</w:t>
       </w:r>
-      <w:bookmarkEnd w:id="17"/>
+      <w:bookmarkEnd w:id="19"/>
     </w:p>
     <w:p>
       <w:pPr>
@@ -6575,11 +6743,11 @@
       <w:pPr>
         <w:pStyle w:val="Ttulo2"/>
       </w:pPr>
-      <w:bookmarkStart w:id="18" w:name="_Toc103276926"/>
+      <w:bookmarkStart w:id="20" w:name="_Toc103463198"/>
       <w:r>
         <w:t>Como Documentar</w:t>
       </w:r>
-      <w:bookmarkEnd w:id="18"/>
+      <w:bookmarkEnd w:id="20"/>
     </w:p>
     <w:p>
       <w:pPr>
